--- a/лабораторная работа 8.docx
+++ b/лабораторная работа 8.docx
@@ -999,10 +999,10 @@
             <v:path o:extrusionok="f" gradientshapeok="t" o:connecttype="rect"/>
             <o:lock v:ext="edit" aspectratio="t"/>
           </v:shapetype>
-          <v:shape id="_x0000_i1028" type="#_x0000_t75" style="width:108pt;height:31.5pt" o:ole="">
+          <v:shape id="_x0000_i1025" type="#_x0000_t75" style="width:108pt;height:31.7pt" o:ole="">
             <v:imagedata r:id="rId6" o:title=""/>
           </v:shape>
-          <o:OLEObject Type="Embed" ProgID="Equation.DSMT4" ShapeID="_x0000_i1028" DrawAspect="Content" ObjectID="_1818282566" r:id="rId7"/>
+          <o:OLEObject Type="Embed" ProgID="Equation.DSMT4" ShapeID="_x0000_i1025" DrawAspect="Content" ObjectID="_1822155357" r:id="rId7"/>
         </w:object>
       </w:r>
       <w:r>
@@ -1090,10 +1090,10 @@
           <w:szCs w:val="28"/>
         </w:rPr>
         <w:drawing>
-          <wp:inline distT="0" distB="0" distL="0" distR="0" wp14:anchorId="0B7A9259" wp14:editId="399860DF">
-            <wp:extent cx="4572206" cy="7839075"/>
+          <wp:inline distT="0" distB="0" distL="0" distR="0" wp14:anchorId="68B1965C" wp14:editId="4FD0B758">
+            <wp:extent cx="5202449" cy="8425542"/>
             <wp:effectExtent l="0" t="0" r="0" b="0"/>
-            <wp:docPr id="455755730" name="Рисунок 5"/>
+            <wp:docPr id="739936228" name="Рисунок 1"/>
             <wp:cNvGraphicFramePr>
               <a:graphicFrameLocks xmlns:a="http://schemas.openxmlformats.org/drawingml/2006/main" noChangeAspect="1"/>
             </wp:cNvGraphicFramePr>
@@ -1122,7 +1122,7 @@
                   <pic:spPr bwMode="auto">
                     <a:xfrm>
                       <a:off x="0" y="0"/>
-                      <a:ext cx="4580446" cy="7853203"/>
+                      <a:ext cx="5210408" cy="8438432"/>
                     </a:xfrm>
                     <a:prstGeom prst="rect">
                       <a:avLst/>
@@ -2271,22 +2271,12 @@
       <w:r>
         <w:rPr>
           <w:rFonts w:ascii="Cascadia Mono" w:hAnsi="Cascadia Mono" w:cs="Cascadia Mono"/>
-          <w:color w:val="0000FF"/>
-          <w:sz w:val="19"/>
-          <w:szCs w:val="19"/>
-          <w:highlight w:val="white"/>
-        </w:rPr>
-        <w:t>for</w:t>
-      </w:r>
-      <w:r>
-        <w:rPr>
-          <w:rFonts w:ascii="Cascadia Mono" w:hAnsi="Cascadia Mono" w:cs="Cascadia Mono"/>
-          <w:color w:val="000000"/>
-          <w:sz w:val="19"/>
-          <w:szCs w:val="19"/>
-          <w:highlight w:val="white"/>
-        </w:rPr>
-        <w:t xml:space="preserve"> (; ; )</w:t>
+          <w:color w:val="008000"/>
+          <w:sz w:val="19"/>
+          <w:szCs w:val="19"/>
+          <w:highlight w:val="white"/>
+        </w:rPr>
+        <w:t>// Ввод n с проверкой корректности</w:t>
       </w:r>
     </w:p>
     <w:p>
@@ -2312,7 +2302,47 @@
           <w:szCs w:val="19"/>
           <w:highlight w:val="white"/>
         </w:rPr>
-        <w:t xml:space="preserve">        {</w:t>
+        <w:t xml:space="preserve">        </w:t>
+      </w:r>
+      <w:r>
+        <w:rPr>
+          <w:rFonts w:ascii="Cascadia Mono" w:hAnsi="Cascadia Mono" w:cs="Cascadia Mono"/>
+          <w:color w:val="0000FF"/>
+          <w:sz w:val="19"/>
+          <w:szCs w:val="19"/>
+          <w:highlight w:val="white"/>
+        </w:rPr>
+        <w:t>while</w:t>
+      </w:r>
+      <w:r>
+        <w:rPr>
+          <w:rFonts w:ascii="Cascadia Mono" w:hAnsi="Cascadia Mono" w:cs="Cascadia Mono"/>
+          <w:color w:val="000000"/>
+          <w:sz w:val="19"/>
+          <w:szCs w:val="19"/>
+          <w:highlight w:val="white"/>
+        </w:rPr>
+        <w:t xml:space="preserve"> (</w:t>
+      </w:r>
+      <w:r>
+        <w:rPr>
+          <w:rFonts w:ascii="Cascadia Mono" w:hAnsi="Cascadia Mono" w:cs="Cascadia Mono"/>
+          <w:color w:val="0000FF"/>
+          <w:sz w:val="19"/>
+          <w:szCs w:val="19"/>
+          <w:highlight w:val="white"/>
+        </w:rPr>
+        <w:t>true</w:t>
+      </w:r>
+      <w:r>
+        <w:rPr>
+          <w:rFonts w:ascii="Cascadia Mono" w:hAnsi="Cascadia Mono" w:cs="Cascadia Mono"/>
+          <w:color w:val="000000"/>
+          <w:sz w:val="19"/>
+          <w:szCs w:val="19"/>
+          <w:highlight w:val="white"/>
+        </w:rPr>
+        <w:t>)</w:t>
       </w:r>
     </w:p>
     <w:p>
@@ -2338,47 +2368,7 @@
           <w:szCs w:val="19"/>
           <w:highlight w:val="white"/>
         </w:rPr>
-        <w:t xml:space="preserve">            </w:t>
-      </w:r>
-      <w:r>
-        <w:rPr>
-          <w:rFonts w:ascii="Cascadia Mono" w:hAnsi="Cascadia Mono" w:cs="Cascadia Mono"/>
-          <w:color w:val="2B91AF"/>
-          <w:sz w:val="19"/>
-          <w:szCs w:val="19"/>
-          <w:highlight w:val="white"/>
-        </w:rPr>
-        <w:t>Console</w:t>
-      </w:r>
-      <w:r>
-        <w:rPr>
-          <w:rFonts w:ascii="Cascadia Mono" w:hAnsi="Cascadia Mono" w:cs="Cascadia Mono"/>
-          <w:color w:val="000000"/>
-          <w:sz w:val="19"/>
-          <w:szCs w:val="19"/>
-          <w:highlight w:val="white"/>
-        </w:rPr>
-        <w:t>.Write(</w:t>
-      </w:r>
-      <w:r>
-        <w:rPr>
-          <w:rFonts w:ascii="Cascadia Mono" w:hAnsi="Cascadia Mono" w:cs="Cascadia Mono"/>
-          <w:color w:val="A31515"/>
-          <w:sz w:val="19"/>
-          <w:szCs w:val="19"/>
-          <w:highlight w:val="white"/>
-        </w:rPr>
-        <w:t>"Введите n (целое число, n &gt; 1): "</w:t>
-      </w:r>
-      <w:r>
-        <w:rPr>
-          <w:rFonts w:ascii="Cascadia Mono" w:hAnsi="Cascadia Mono" w:cs="Cascadia Mono"/>
-          <w:color w:val="000000"/>
-          <w:sz w:val="19"/>
-          <w:szCs w:val="19"/>
-          <w:highlight w:val="white"/>
-        </w:rPr>
-        <w:t>);</w:t>
+        <w:t xml:space="preserve">        {</w:t>
       </w:r>
     </w:p>
     <w:p>
@@ -2394,7 +2384,6 @@
           <w:sz w:val="19"/>
           <w:szCs w:val="19"/>
           <w:highlight w:val="white"/>
-          <w:lang w:val="en-US"/>
         </w:rPr>
       </w:pPr>
       <w:r>
@@ -2410,33 +2399,10 @@
       <w:r>
         <w:rPr>
           <w:rFonts w:ascii="Cascadia Mono" w:hAnsi="Cascadia Mono" w:cs="Cascadia Mono"/>
-          <w:color w:val="0000FF"/>
-          <w:sz w:val="19"/>
-          <w:szCs w:val="19"/>
-          <w:highlight w:val="white"/>
-          <w:lang w:val="en-US"/>
-        </w:rPr>
-        <w:t>string</w:t>
-      </w:r>
-      <w:r>
-        <w:rPr>
-          <w:rFonts w:ascii="Cascadia Mono" w:hAnsi="Cascadia Mono" w:cs="Cascadia Mono"/>
-          <w:color w:val="000000"/>
-          <w:sz w:val="19"/>
-          <w:szCs w:val="19"/>
-          <w:highlight w:val="white"/>
-          <w:lang w:val="en-US"/>
-        </w:rPr>
-        <w:t xml:space="preserve"> input = </w:t>
-      </w:r>
-      <w:r>
-        <w:rPr>
-          <w:rFonts w:ascii="Cascadia Mono" w:hAnsi="Cascadia Mono" w:cs="Cascadia Mono"/>
           <w:color w:val="2B91AF"/>
           <w:sz w:val="19"/>
           <w:szCs w:val="19"/>
           <w:highlight w:val="white"/>
-          <w:lang w:val="en-US"/>
         </w:rPr>
         <w:t>Console</w:t>
       </w:r>
@@ -2447,51 +2413,28 @@
           <w:sz w:val="19"/>
           <w:szCs w:val="19"/>
           <w:highlight w:val="white"/>
-          <w:lang w:val="en-US"/>
-        </w:rPr>
-        <w:t xml:space="preserve">.ReadLine();     </w:t>
-      </w:r>
-      <w:r>
-        <w:rPr>
-          <w:rFonts w:ascii="Cascadia Mono" w:hAnsi="Cascadia Mono" w:cs="Cascadia Mono"/>
-          <w:color w:val="008000"/>
-          <w:sz w:val="19"/>
-          <w:szCs w:val="19"/>
-          <w:highlight w:val="white"/>
-          <w:lang w:val="en-US"/>
-        </w:rPr>
-        <w:t xml:space="preserve">// </w:t>
-      </w:r>
-      <w:r>
-        <w:rPr>
-          <w:rFonts w:ascii="Cascadia Mono" w:hAnsi="Cascadia Mono" w:cs="Cascadia Mono"/>
-          <w:color w:val="008000"/>
-          <w:sz w:val="19"/>
-          <w:szCs w:val="19"/>
-          <w:highlight w:val="white"/>
-        </w:rPr>
-        <w:t>считываем</w:t>
-      </w:r>
-      <w:r>
-        <w:rPr>
-          <w:rFonts w:ascii="Cascadia Mono" w:hAnsi="Cascadia Mono" w:cs="Cascadia Mono"/>
-          <w:color w:val="008000"/>
-          <w:sz w:val="19"/>
-          <w:szCs w:val="19"/>
-          <w:highlight w:val="white"/>
-          <w:lang w:val="en-US"/>
-        </w:rPr>
-        <w:t xml:space="preserve"> </w:t>
-      </w:r>
-      <w:r>
-        <w:rPr>
-          <w:rFonts w:ascii="Cascadia Mono" w:hAnsi="Cascadia Mono" w:cs="Cascadia Mono"/>
-          <w:color w:val="008000"/>
-          <w:sz w:val="19"/>
-          <w:szCs w:val="19"/>
-          <w:highlight w:val="white"/>
-        </w:rPr>
-        <w:t>строку</w:t>
+        </w:rPr>
+        <w:t>.Write(</w:t>
+      </w:r>
+      <w:r>
+        <w:rPr>
+          <w:rFonts w:ascii="Cascadia Mono" w:hAnsi="Cascadia Mono" w:cs="Cascadia Mono"/>
+          <w:color w:val="A31515"/>
+          <w:sz w:val="19"/>
+          <w:szCs w:val="19"/>
+          <w:highlight w:val="white"/>
+        </w:rPr>
+        <w:t>"Введите n (целое число, n &gt; 1): "</w:t>
+      </w:r>
+      <w:r>
+        <w:rPr>
+          <w:rFonts w:ascii="Cascadia Mono" w:hAnsi="Cascadia Mono" w:cs="Cascadia Mono"/>
+          <w:color w:val="000000"/>
+          <w:sz w:val="19"/>
+          <w:szCs w:val="19"/>
+          <w:highlight w:val="white"/>
+        </w:rPr>
+        <w:t>);</w:t>
       </w:r>
     </w:p>
     <w:p>
@@ -2507,17 +2450,15 @@
           <w:sz w:val="19"/>
           <w:szCs w:val="19"/>
           <w:highlight w:val="white"/>
-          <w:lang w:val="en-US"/>
-        </w:rPr>
-      </w:pPr>
-      <w:r>
-        <w:rPr>
-          <w:rFonts w:ascii="Cascadia Mono" w:hAnsi="Cascadia Mono" w:cs="Cascadia Mono"/>
-          <w:color w:val="000000"/>
-          <w:sz w:val="19"/>
-          <w:szCs w:val="19"/>
-          <w:highlight w:val="white"/>
-          <w:lang w:val="en-US"/>
+        </w:rPr>
+      </w:pPr>
+      <w:r>
+        <w:rPr>
+          <w:rFonts w:ascii="Cascadia Mono" w:hAnsi="Cascadia Mono" w:cs="Cascadia Mono"/>
+          <w:color w:val="000000"/>
+          <w:sz w:val="19"/>
+          <w:szCs w:val="19"/>
+          <w:highlight w:val="white"/>
         </w:rPr>
         <w:t xml:space="preserve">            </w:t>
       </w:r>
@@ -2528,138 +2469,38 @@
           <w:sz w:val="19"/>
           <w:szCs w:val="19"/>
           <w:highlight w:val="white"/>
-          <w:lang w:val="en-US"/>
-        </w:rPr>
-        <w:t>bool</w:t>
-      </w:r>
-      <w:r>
-        <w:rPr>
-          <w:rFonts w:ascii="Cascadia Mono" w:hAnsi="Cascadia Mono" w:cs="Cascadia Mono"/>
-          <w:color w:val="000000"/>
-          <w:sz w:val="19"/>
-          <w:szCs w:val="19"/>
-          <w:highlight w:val="white"/>
-          <w:lang w:val="en-US"/>
-        </w:rPr>
-        <w:t xml:space="preserve"> ok = </w:t>
-      </w:r>
-      <w:r>
-        <w:rPr>
-          <w:rFonts w:ascii="Cascadia Mono" w:hAnsi="Cascadia Mono" w:cs="Cascadia Mono"/>
-          <w:color w:val="0000FF"/>
-          <w:sz w:val="19"/>
-          <w:szCs w:val="19"/>
-          <w:highlight w:val="white"/>
-          <w:lang w:val="en-US"/>
-        </w:rPr>
-        <w:t>int</w:t>
-      </w:r>
-      <w:r>
-        <w:rPr>
-          <w:rFonts w:ascii="Cascadia Mono" w:hAnsi="Cascadia Mono" w:cs="Cascadia Mono"/>
-          <w:color w:val="000000"/>
-          <w:sz w:val="19"/>
-          <w:szCs w:val="19"/>
-          <w:highlight w:val="white"/>
-          <w:lang w:val="en-US"/>
-        </w:rPr>
-        <w:t xml:space="preserve">.TryParse(input, </w:t>
-      </w:r>
-      <w:r>
-        <w:rPr>
-          <w:rFonts w:ascii="Cascadia Mono" w:hAnsi="Cascadia Mono" w:cs="Cascadia Mono"/>
-          <w:color w:val="0000FF"/>
-          <w:sz w:val="19"/>
-          <w:szCs w:val="19"/>
-          <w:highlight w:val="white"/>
-          <w:lang w:val="en-US"/>
-        </w:rPr>
-        <w:t>out</w:t>
-      </w:r>
-      <w:r>
-        <w:rPr>
-          <w:rFonts w:ascii="Cascadia Mono" w:hAnsi="Cascadia Mono" w:cs="Cascadia Mono"/>
-          <w:color w:val="000000"/>
-          <w:sz w:val="19"/>
-          <w:szCs w:val="19"/>
-          <w:highlight w:val="white"/>
-          <w:lang w:val="en-US"/>
-        </w:rPr>
-        <w:t xml:space="preserve"> n);  </w:t>
-      </w:r>
-      <w:r>
-        <w:rPr>
-          <w:rFonts w:ascii="Cascadia Mono" w:hAnsi="Cascadia Mono" w:cs="Cascadia Mono"/>
-          <w:color w:val="008000"/>
-          <w:sz w:val="19"/>
-          <w:szCs w:val="19"/>
-          <w:highlight w:val="white"/>
-          <w:lang w:val="en-US"/>
-        </w:rPr>
-        <w:t xml:space="preserve">// </w:t>
-      </w:r>
-      <w:r>
-        <w:rPr>
-          <w:rFonts w:ascii="Cascadia Mono" w:hAnsi="Cascadia Mono" w:cs="Cascadia Mono"/>
-          <w:color w:val="008000"/>
-          <w:sz w:val="19"/>
-          <w:szCs w:val="19"/>
-          <w:highlight w:val="white"/>
-        </w:rPr>
-        <w:t>пробуем</w:t>
-      </w:r>
-      <w:r>
-        <w:rPr>
-          <w:rFonts w:ascii="Cascadia Mono" w:hAnsi="Cascadia Mono" w:cs="Cascadia Mono"/>
-          <w:color w:val="008000"/>
-          <w:sz w:val="19"/>
-          <w:szCs w:val="19"/>
-          <w:highlight w:val="white"/>
-          <w:lang w:val="en-US"/>
-        </w:rPr>
-        <w:t xml:space="preserve"> </w:t>
-      </w:r>
-      <w:r>
-        <w:rPr>
-          <w:rFonts w:ascii="Cascadia Mono" w:hAnsi="Cascadia Mono" w:cs="Cascadia Mono"/>
-          <w:color w:val="008000"/>
-          <w:sz w:val="19"/>
-          <w:szCs w:val="19"/>
-          <w:highlight w:val="white"/>
-        </w:rPr>
-        <w:t>преобразовать</w:t>
-      </w:r>
-      <w:r>
-        <w:rPr>
-          <w:rFonts w:ascii="Cascadia Mono" w:hAnsi="Cascadia Mono" w:cs="Cascadia Mono"/>
-          <w:color w:val="008000"/>
-          <w:sz w:val="19"/>
-          <w:szCs w:val="19"/>
-          <w:highlight w:val="white"/>
-          <w:lang w:val="en-US"/>
-        </w:rPr>
-        <w:t xml:space="preserve"> </w:t>
-      </w:r>
-      <w:r>
-        <w:rPr>
-          <w:rFonts w:ascii="Cascadia Mono" w:hAnsi="Cascadia Mono" w:cs="Cascadia Mono"/>
-          <w:color w:val="008000"/>
-          <w:sz w:val="19"/>
-          <w:szCs w:val="19"/>
-          <w:highlight w:val="white"/>
-        </w:rPr>
-        <w:t>в</w:t>
-      </w:r>
-      <w:r>
-        <w:rPr>
-          <w:rFonts w:ascii="Cascadia Mono" w:hAnsi="Cascadia Mono" w:cs="Cascadia Mono"/>
-          <w:color w:val="008000"/>
-          <w:sz w:val="19"/>
-          <w:szCs w:val="19"/>
-          <w:highlight w:val="white"/>
-          <w:lang w:val="en-US"/>
-        </w:rPr>
-        <w:t xml:space="preserve"> int</w:t>
+        </w:rPr>
+        <w:t>string</w:t>
+      </w:r>
+      <w:r>
+        <w:rPr>
+          <w:rFonts w:ascii="Cascadia Mono" w:hAnsi="Cascadia Mono" w:cs="Cascadia Mono"/>
+          <w:color w:val="000000"/>
+          <w:sz w:val="19"/>
+          <w:szCs w:val="19"/>
+          <w:highlight w:val="white"/>
+        </w:rPr>
+        <w:t xml:space="preserve"> input = </w:t>
+      </w:r>
+      <w:r>
+        <w:rPr>
+          <w:rFonts w:ascii="Cascadia Mono" w:hAnsi="Cascadia Mono" w:cs="Cascadia Mono"/>
+          <w:color w:val="2B91AF"/>
+          <w:sz w:val="19"/>
+          <w:szCs w:val="19"/>
+          <w:highlight w:val="white"/>
+        </w:rPr>
+        <w:t>Console</w:t>
+      </w:r>
+      <w:r>
+        <w:rPr>
+          <w:rFonts w:ascii="Cascadia Mono" w:hAnsi="Cascadia Mono" w:cs="Cascadia Mono"/>
+          <w:color w:val="000000"/>
+          <w:sz w:val="19"/>
+          <w:szCs w:val="19"/>
+          <w:highlight w:val="white"/>
+        </w:rPr>
+        <w:t>.ReadLine();</w:t>
       </w:r>
     </w:p>
     <w:p>
@@ -2678,6 +2519,83 @@
           <w:lang w:val="en-US"/>
         </w:rPr>
       </w:pPr>
+      <w:r>
+        <w:rPr>
+          <w:rFonts w:ascii="Cascadia Mono" w:hAnsi="Cascadia Mono" w:cs="Cascadia Mono"/>
+          <w:color w:val="000000"/>
+          <w:sz w:val="19"/>
+          <w:szCs w:val="19"/>
+          <w:highlight w:val="white"/>
+          <w:lang w:val="en-US"/>
+        </w:rPr>
+        <w:t xml:space="preserve">            </w:t>
+      </w:r>
+      <w:r>
+        <w:rPr>
+          <w:rFonts w:ascii="Cascadia Mono" w:hAnsi="Cascadia Mono" w:cs="Cascadia Mono"/>
+          <w:color w:val="0000FF"/>
+          <w:sz w:val="19"/>
+          <w:szCs w:val="19"/>
+          <w:highlight w:val="white"/>
+          <w:lang w:val="en-US"/>
+        </w:rPr>
+        <w:t>bool</w:t>
+      </w:r>
+      <w:r>
+        <w:rPr>
+          <w:rFonts w:ascii="Cascadia Mono" w:hAnsi="Cascadia Mono" w:cs="Cascadia Mono"/>
+          <w:color w:val="000000"/>
+          <w:sz w:val="19"/>
+          <w:szCs w:val="19"/>
+          <w:highlight w:val="white"/>
+          <w:lang w:val="en-US"/>
+        </w:rPr>
+        <w:t xml:space="preserve"> ok = </w:t>
+      </w:r>
+      <w:r>
+        <w:rPr>
+          <w:rFonts w:ascii="Cascadia Mono" w:hAnsi="Cascadia Mono" w:cs="Cascadia Mono"/>
+          <w:color w:val="0000FF"/>
+          <w:sz w:val="19"/>
+          <w:szCs w:val="19"/>
+          <w:highlight w:val="white"/>
+          <w:lang w:val="en-US"/>
+        </w:rPr>
+        <w:t>int</w:t>
+      </w:r>
+      <w:r>
+        <w:rPr>
+          <w:rFonts w:ascii="Cascadia Mono" w:hAnsi="Cascadia Mono" w:cs="Cascadia Mono"/>
+          <w:color w:val="000000"/>
+          <w:sz w:val="19"/>
+          <w:szCs w:val="19"/>
+          <w:highlight w:val="white"/>
+          <w:lang w:val="en-US"/>
+        </w:rPr>
+        <w:t xml:space="preserve">.TryParse(input, </w:t>
+      </w:r>
+      <w:r>
+        <w:rPr>
+          <w:rFonts w:ascii="Cascadia Mono" w:hAnsi="Cascadia Mono" w:cs="Cascadia Mono"/>
+          <w:color w:val="0000FF"/>
+          <w:sz w:val="19"/>
+          <w:szCs w:val="19"/>
+          <w:highlight w:val="white"/>
+          <w:lang w:val="en-US"/>
+        </w:rPr>
+        <w:t>out</w:t>
+      </w:r>
+      <w:r>
+        <w:rPr>
+          <w:rFonts w:ascii="Cascadia Mono" w:hAnsi="Cascadia Mono" w:cs="Cascadia Mono"/>
+          <w:color w:val="000000"/>
+          <w:sz w:val="19"/>
+          <w:szCs w:val="19"/>
+          <w:highlight w:val="white"/>
+          <w:lang w:val="en-US"/>
+        </w:rPr>
+        <w:t xml:space="preserve"> n);</w:t>
+      </w:r>
     </w:p>
     <w:p>
       <w:pPr>
@@ -2692,49 +2610,9 @@
           <w:sz w:val="19"/>
           <w:szCs w:val="19"/>
           <w:highlight w:val="white"/>
-        </w:rPr>
-      </w:pPr>
-      <w:r>
-        <w:rPr>
-          <w:rFonts w:ascii="Cascadia Mono" w:hAnsi="Cascadia Mono" w:cs="Cascadia Mono"/>
-          <w:color w:val="000000"/>
-          <w:sz w:val="19"/>
-          <w:szCs w:val="19"/>
-          <w:highlight w:val="white"/>
-          <w:lang w:val="en-US"/>
-        </w:rPr>
-        <w:t xml:space="preserve">            </w:t>
-      </w:r>
-      <w:r>
-        <w:rPr>
-          <w:rFonts w:ascii="Cascadia Mono" w:hAnsi="Cascadia Mono" w:cs="Cascadia Mono"/>
-          <w:color w:val="0000FF"/>
-          <w:sz w:val="19"/>
-          <w:szCs w:val="19"/>
-          <w:highlight w:val="white"/>
-        </w:rPr>
-        <w:t>if</w:t>
-      </w:r>
-      <w:r>
-        <w:rPr>
-          <w:rFonts w:ascii="Cascadia Mono" w:hAnsi="Cascadia Mono" w:cs="Cascadia Mono"/>
-          <w:color w:val="000000"/>
-          <w:sz w:val="19"/>
-          <w:szCs w:val="19"/>
-          <w:highlight w:val="white"/>
-        </w:rPr>
-        <w:t xml:space="preserve"> (ok) </w:t>
-      </w:r>
-      <w:r>
-        <w:rPr>
-          <w:rFonts w:ascii="Cascadia Mono" w:hAnsi="Cascadia Mono" w:cs="Cascadia Mono"/>
-          <w:color w:val="008000"/>
-          <w:sz w:val="19"/>
-          <w:szCs w:val="19"/>
-          <w:highlight w:val="white"/>
-        </w:rPr>
-        <w:t>// если строка успешно преобразована в целое число</w:t>
-      </w:r>
+          <w:lang w:val="en-US"/>
+        </w:rPr>
+      </w:pPr>
     </w:p>
     <w:p>
       <w:pPr>
@@ -2758,8 +2636,29 @@
           <w:sz w:val="19"/>
           <w:szCs w:val="19"/>
           <w:highlight w:val="white"/>
-        </w:rPr>
-        <w:t xml:space="preserve">            {</w:t>
+          <w:lang w:val="en-US"/>
+        </w:rPr>
+        <w:t xml:space="preserve">            </w:t>
+      </w:r>
+      <w:r>
+        <w:rPr>
+          <w:rFonts w:ascii="Cascadia Mono" w:hAnsi="Cascadia Mono" w:cs="Cascadia Mono"/>
+          <w:color w:val="0000FF"/>
+          <w:sz w:val="19"/>
+          <w:szCs w:val="19"/>
+          <w:highlight w:val="white"/>
+        </w:rPr>
+        <w:t>if</w:t>
+      </w:r>
+      <w:r>
+        <w:rPr>
+          <w:rFonts w:ascii="Cascadia Mono" w:hAnsi="Cascadia Mono" w:cs="Cascadia Mono"/>
+          <w:color w:val="000000"/>
+          <w:sz w:val="19"/>
+          <w:szCs w:val="19"/>
+          <w:highlight w:val="white"/>
+        </w:rPr>
+        <w:t xml:space="preserve"> (ok)</w:t>
       </w:r>
     </w:p>
     <w:p>
@@ -2785,37 +2684,7 @@
           <w:szCs w:val="19"/>
           <w:highlight w:val="white"/>
         </w:rPr>
-        <w:t xml:space="preserve">                </w:t>
-      </w:r>
-      <w:r>
-        <w:rPr>
-          <w:rFonts w:ascii="Cascadia Mono" w:hAnsi="Cascadia Mono" w:cs="Cascadia Mono"/>
-          <w:color w:val="0000FF"/>
-          <w:sz w:val="19"/>
-          <w:szCs w:val="19"/>
-          <w:highlight w:val="white"/>
-        </w:rPr>
-        <w:t>if</w:t>
-      </w:r>
-      <w:r>
-        <w:rPr>
-          <w:rFonts w:ascii="Cascadia Mono" w:hAnsi="Cascadia Mono" w:cs="Cascadia Mono"/>
-          <w:color w:val="000000"/>
-          <w:sz w:val="19"/>
-          <w:szCs w:val="19"/>
-          <w:highlight w:val="white"/>
-        </w:rPr>
-        <w:t xml:space="preserve"> (n &gt; 1) </w:t>
-      </w:r>
-      <w:r>
-        <w:rPr>
-          <w:rFonts w:ascii="Cascadia Mono" w:hAnsi="Cascadia Mono" w:cs="Cascadia Mono"/>
-          <w:color w:val="008000"/>
-          <w:sz w:val="19"/>
-          <w:szCs w:val="19"/>
-          <w:highlight w:val="white"/>
-        </w:rPr>
-        <w:t>// проверка условия задачи: n должно быть больше 1</w:t>
+        <w:t xml:space="preserve">            {</w:t>
       </w:r>
     </w:p>
     <w:p>
@@ -2841,7 +2710,27 @@
           <w:szCs w:val="19"/>
           <w:highlight w:val="white"/>
         </w:rPr>
-        <w:t xml:space="preserve">                {</w:t>
+        <w:t xml:space="preserve">                </w:t>
+      </w:r>
+      <w:r>
+        <w:rPr>
+          <w:rFonts w:ascii="Cascadia Mono" w:hAnsi="Cascadia Mono" w:cs="Cascadia Mono"/>
+          <w:color w:val="0000FF"/>
+          <w:sz w:val="19"/>
+          <w:szCs w:val="19"/>
+          <w:highlight w:val="white"/>
+        </w:rPr>
+        <w:t>if</w:t>
+      </w:r>
+      <w:r>
+        <w:rPr>
+          <w:rFonts w:ascii="Cascadia Mono" w:hAnsi="Cascadia Mono" w:cs="Cascadia Mono"/>
+          <w:color w:val="000000"/>
+          <w:sz w:val="19"/>
+          <w:szCs w:val="19"/>
+          <w:highlight w:val="white"/>
+        </w:rPr>
+        <w:t xml:space="preserve"> (n &gt; 1)</w:t>
       </w:r>
     </w:p>
     <w:p>
@@ -2867,17 +2756,7 @@
           <w:szCs w:val="19"/>
           <w:highlight w:val="white"/>
         </w:rPr>
-        <w:t xml:space="preserve">                    </w:t>
-      </w:r>
-      <w:r>
-        <w:rPr>
-          <w:rFonts w:ascii="Cascadia Mono" w:hAnsi="Cascadia Mono" w:cs="Cascadia Mono"/>
-          <w:color w:val="008000"/>
-          <w:sz w:val="19"/>
-          <w:szCs w:val="19"/>
-          <w:highlight w:val="white"/>
-        </w:rPr>
-        <w:t>// Условие выполнено — завершаем ввод и выходим из цикла</w:t>
+        <w:t xml:space="preserve">                {</w:t>
       </w:r>
     </w:p>
     <w:p>
@@ -2908,22 +2787,12 @@
       <w:r>
         <w:rPr>
           <w:rFonts w:ascii="Cascadia Mono" w:hAnsi="Cascadia Mono" w:cs="Cascadia Mono"/>
-          <w:color w:val="0000FF"/>
-          <w:sz w:val="19"/>
-          <w:szCs w:val="19"/>
-          <w:highlight w:val="white"/>
-        </w:rPr>
-        <w:t>break</w:t>
-      </w:r>
-      <w:r>
-        <w:rPr>
-          <w:rFonts w:ascii="Cascadia Mono" w:hAnsi="Cascadia Mono" w:cs="Cascadia Mono"/>
-          <w:color w:val="000000"/>
-          <w:sz w:val="19"/>
-          <w:szCs w:val="19"/>
-          <w:highlight w:val="white"/>
-        </w:rPr>
-        <w:t>;</w:t>
+          <w:color w:val="008000"/>
+          <w:sz w:val="19"/>
+          <w:szCs w:val="19"/>
+          <w:highlight w:val="white"/>
+        </w:rPr>
+        <w:t>// корректное значение, выходим из цикла</w:t>
       </w:r>
     </w:p>
     <w:p>
@@ -2949,7 +2818,27 @@
           <w:szCs w:val="19"/>
           <w:highlight w:val="white"/>
         </w:rPr>
-        <w:t xml:space="preserve">                }</w:t>
+        <w:t xml:space="preserve">                    </w:t>
+      </w:r>
+      <w:r>
+        <w:rPr>
+          <w:rFonts w:ascii="Cascadia Mono" w:hAnsi="Cascadia Mono" w:cs="Cascadia Mono"/>
+          <w:color w:val="0000FF"/>
+          <w:sz w:val="19"/>
+          <w:szCs w:val="19"/>
+          <w:highlight w:val="white"/>
+        </w:rPr>
+        <w:t>break</w:t>
+      </w:r>
+      <w:r>
+        <w:rPr>
+          <w:rFonts w:ascii="Cascadia Mono" w:hAnsi="Cascadia Mono" w:cs="Cascadia Mono"/>
+          <w:color w:val="000000"/>
+          <w:sz w:val="19"/>
+          <w:szCs w:val="19"/>
+          <w:highlight w:val="white"/>
+        </w:rPr>
+        <w:t>;</w:t>
       </w:r>
     </w:p>
     <w:p>
@@ -2975,17 +2864,7 @@
           <w:szCs w:val="19"/>
           <w:highlight w:val="white"/>
         </w:rPr>
-        <w:t xml:space="preserve">                </w:t>
-      </w:r>
-      <w:r>
-        <w:rPr>
-          <w:rFonts w:ascii="Cascadia Mono" w:hAnsi="Cascadia Mono" w:cs="Cascadia Mono"/>
-          <w:color w:val="0000FF"/>
-          <w:sz w:val="19"/>
-          <w:szCs w:val="19"/>
-          <w:highlight w:val="white"/>
-        </w:rPr>
-        <w:t>else</w:t>
+        <w:t xml:space="preserve">                }</w:t>
       </w:r>
     </w:p>
     <w:p>
@@ -3011,7 +2890,17 @@
           <w:szCs w:val="19"/>
           <w:highlight w:val="white"/>
         </w:rPr>
-        <w:t xml:space="preserve">                {</w:t>
+        <w:t xml:space="preserve">                </w:t>
+      </w:r>
+      <w:r>
+        <w:rPr>
+          <w:rFonts w:ascii="Cascadia Mono" w:hAnsi="Cascadia Mono" w:cs="Cascadia Mono"/>
+          <w:color w:val="0000FF"/>
+          <w:sz w:val="19"/>
+          <w:szCs w:val="19"/>
+          <w:highlight w:val="white"/>
+        </w:rPr>
+        <w:t>else</w:t>
       </w:r>
     </w:p>
     <w:p>
@@ -3037,17 +2926,7 @@
           <w:szCs w:val="19"/>
           <w:highlight w:val="white"/>
         </w:rPr>
-        <w:t xml:space="preserve">                    </w:t>
-      </w:r>
-      <w:r>
-        <w:rPr>
-          <w:rFonts w:ascii="Cascadia Mono" w:hAnsi="Cascadia Mono" w:cs="Cascadia Mono"/>
-          <w:color w:val="008000"/>
-          <w:sz w:val="19"/>
-          <w:szCs w:val="19"/>
-          <w:highlight w:val="white"/>
-        </w:rPr>
-        <w:t>// Введено число, но оно &lt;= 1</w:t>
+        <w:t xml:space="preserve">                {</w:t>
       </w:r>
     </w:p>
     <w:p>
@@ -3258,12 +3137,42 @@
       <w:r>
         <w:rPr>
           <w:rFonts w:ascii="Cascadia Mono" w:hAnsi="Cascadia Mono" w:cs="Cascadia Mono"/>
-          <w:color w:val="008000"/>
-          <w:sz w:val="19"/>
-          <w:szCs w:val="19"/>
-          <w:highlight w:val="white"/>
-        </w:rPr>
-        <w:t>// Введённая строка не является числом</w:t>
+          <w:color w:val="2B91AF"/>
+          <w:sz w:val="19"/>
+          <w:szCs w:val="19"/>
+          <w:highlight w:val="white"/>
+        </w:rPr>
+        <w:t>Console</w:t>
+      </w:r>
+      <w:r>
+        <w:rPr>
+          <w:rFonts w:ascii="Cascadia Mono" w:hAnsi="Cascadia Mono" w:cs="Cascadia Mono"/>
+          <w:color w:val="000000"/>
+          <w:sz w:val="19"/>
+          <w:szCs w:val="19"/>
+          <w:highlight w:val="white"/>
+        </w:rPr>
+        <w:t>.WriteLine(</w:t>
+      </w:r>
+      <w:r>
+        <w:rPr>
+          <w:rFonts w:ascii="Cascadia Mono" w:hAnsi="Cascadia Mono" w:cs="Cascadia Mono"/>
+          <w:color w:val="A31515"/>
+          <w:sz w:val="19"/>
+          <w:szCs w:val="19"/>
+          <w:highlight w:val="white"/>
+        </w:rPr>
+        <w:t>"Ошибка: введите целое число. Пример: 5"</w:t>
+      </w:r>
+      <w:r>
+        <w:rPr>
+          <w:rFonts w:ascii="Cascadia Mono" w:hAnsi="Cascadia Mono" w:cs="Cascadia Mono"/>
+          <w:color w:val="000000"/>
+          <w:sz w:val="19"/>
+          <w:szCs w:val="19"/>
+          <w:highlight w:val="white"/>
+        </w:rPr>
+        <w:t>);</w:t>
       </w:r>
     </w:p>
     <w:p>
@@ -3289,47 +3198,7 @@
           <w:szCs w:val="19"/>
           <w:highlight w:val="white"/>
         </w:rPr>
-        <w:t xml:space="preserve">                </w:t>
-      </w:r>
-      <w:r>
-        <w:rPr>
-          <w:rFonts w:ascii="Cascadia Mono" w:hAnsi="Cascadia Mono" w:cs="Cascadia Mono"/>
-          <w:color w:val="2B91AF"/>
-          <w:sz w:val="19"/>
-          <w:szCs w:val="19"/>
-          <w:highlight w:val="white"/>
-        </w:rPr>
-        <w:t>Console</w:t>
-      </w:r>
-      <w:r>
-        <w:rPr>
-          <w:rFonts w:ascii="Cascadia Mono" w:hAnsi="Cascadia Mono" w:cs="Cascadia Mono"/>
-          <w:color w:val="000000"/>
-          <w:sz w:val="19"/>
-          <w:szCs w:val="19"/>
-          <w:highlight w:val="white"/>
-        </w:rPr>
-        <w:t>.WriteLine(</w:t>
-      </w:r>
-      <w:r>
-        <w:rPr>
-          <w:rFonts w:ascii="Cascadia Mono" w:hAnsi="Cascadia Mono" w:cs="Cascadia Mono"/>
-          <w:color w:val="A31515"/>
-          <w:sz w:val="19"/>
-          <w:szCs w:val="19"/>
-          <w:highlight w:val="white"/>
-        </w:rPr>
-        <w:t>"Ошибка: введите целое число. Пример: 5"</w:t>
-      </w:r>
-      <w:r>
-        <w:rPr>
-          <w:rFonts w:ascii="Cascadia Mono" w:hAnsi="Cascadia Mono" w:cs="Cascadia Mono"/>
-          <w:color w:val="000000"/>
-          <w:sz w:val="19"/>
-          <w:szCs w:val="19"/>
-          <w:highlight w:val="white"/>
-        </w:rPr>
-        <w:t>);</w:t>
+        <w:t xml:space="preserve">            }</w:t>
       </w:r>
     </w:p>
     <w:p>
@@ -3355,7 +3224,7 @@
           <w:szCs w:val="19"/>
           <w:highlight w:val="white"/>
         </w:rPr>
-        <w:t xml:space="preserve">            }</w:t>
+        <w:t xml:space="preserve">        }</w:t>
       </w:r>
     </w:p>
     <w:p>
@@ -3373,16 +3242,6 @@
           <w:highlight w:val="white"/>
         </w:rPr>
       </w:pPr>
-      <w:r>
-        <w:rPr>
-          <w:rFonts w:ascii="Cascadia Mono" w:hAnsi="Cascadia Mono" w:cs="Cascadia Mono"/>
-          <w:color w:val="000000"/>
-          <w:sz w:val="19"/>
-          <w:szCs w:val="19"/>
-          <w:highlight w:val="white"/>
-        </w:rPr>
-        <w:t xml:space="preserve">        }</w:t>
-      </w:r>
     </w:p>
     <w:p>
       <w:pPr>
@@ -3399,6 +3258,26 @@
           <w:highlight w:val="white"/>
         </w:rPr>
       </w:pPr>
+      <w:r>
+        <w:rPr>
+          <w:rFonts w:ascii="Cascadia Mono" w:hAnsi="Cascadia Mono" w:cs="Cascadia Mono"/>
+          <w:color w:val="000000"/>
+          <w:sz w:val="19"/>
+          <w:szCs w:val="19"/>
+          <w:highlight w:val="white"/>
+        </w:rPr>
+        <w:t xml:space="preserve">        </w:t>
+      </w:r>
+      <w:r>
+        <w:rPr>
+          <w:rFonts w:ascii="Cascadia Mono" w:hAnsi="Cascadia Mono" w:cs="Cascadia Mono"/>
+          <w:color w:val="008000"/>
+          <w:sz w:val="19"/>
+          <w:szCs w:val="19"/>
+          <w:highlight w:val="white"/>
+        </w:rPr>
+        <w:t>// Вычисление суммы ряда</w:t>
+      </w:r>
     </w:p>
     <w:p>
       <w:pPr>
@@ -3433,7 +3312,7 @@
           <w:szCs w:val="19"/>
           <w:highlight w:val="white"/>
         </w:rPr>
-        <w:t>// Вычисление суммы ряда</w:t>
+        <w:t>// Формула: c = 1/1! + 1/2! + ... + 1/n!</w:t>
       </w:r>
     </w:p>
     <w:p>
@@ -3449,27 +3328,63 @@
           <w:sz w:val="19"/>
           <w:szCs w:val="19"/>
           <w:highlight w:val="white"/>
-        </w:rPr>
-      </w:pPr>
-      <w:r>
-        <w:rPr>
-          <w:rFonts w:ascii="Cascadia Mono" w:hAnsi="Cascadia Mono" w:cs="Cascadia Mono"/>
-          <w:color w:val="000000"/>
-          <w:sz w:val="19"/>
-          <w:szCs w:val="19"/>
-          <w:highlight w:val="white"/>
+          <w:lang w:val="en-US"/>
+        </w:rPr>
+      </w:pPr>
+      <w:r>
+        <w:rPr>
+          <w:rFonts w:ascii="Cascadia Mono" w:hAnsi="Cascadia Mono" w:cs="Cascadia Mono"/>
+          <w:color w:val="000000"/>
+          <w:sz w:val="19"/>
+          <w:szCs w:val="19"/>
+          <w:highlight w:val="white"/>
+          <w:lang w:val="en-US"/>
         </w:rPr>
         <w:t xml:space="preserve">        </w:t>
       </w:r>
       <w:r>
         <w:rPr>
           <w:rFonts w:ascii="Cascadia Mono" w:hAnsi="Cascadia Mono" w:cs="Cascadia Mono"/>
-          <w:color w:val="008000"/>
-          <w:sz w:val="19"/>
-          <w:szCs w:val="19"/>
-          <w:highlight w:val="white"/>
-        </w:rPr>
-        <w:t>// Формула: c = 1/1! + 1/2! + 1/3! + ... + 1/n!</w:t>
+          <w:color w:val="0000FF"/>
+          <w:sz w:val="19"/>
+          <w:szCs w:val="19"/>
+          <w:highlight w:val="white"/>
+          <w:lang w:val="en-US"/>
+        </w:rPr>
+        <w:t>for</w:t>
+      </w:r>
+      <w:r>
+        <w:rPr>
+          <w:rFonts w:ascii="Cascadia Mono" w:hAnsi="Cascadia Mono" w:cs="Cascadia Mono"/>
+          <w:color w:val="000000"/>
+          <w:sz w:val="19"/>
+          <w:szCs w:val="19"/>
+          <w:highlight w:val="white"/>
+          <w:lang w:val="en-US"/>
+        </w:rPr>
+        <w:t xml:space="preserve"> (</w:t>
+      </w:r>
+      <w:r>
+        <w:rPr>
+          <w:rFonts w:ascii="Cascadia Mono" w:hAnsi="Cascadia Mono" w:cs="Cascadia Mono"/>
+          <w:color w:val="0000FF"/>
+          <w:sz w:val="19"/>
+          <w:szCs w:val="19"/>
+          <w:highlight w:val="white"/>
+          <w:lang w:val="en-US"/>
+        </w:rPr>
+        <w:t>int</w:t>
+      </w:r>
+      <w:r>
+        <w:rPr>
+          <w:rFonts w:ascii="Cascadia Mono" w:hAnsi="Cascadia Mono" w:cs="Cascadia Mono"/>
+          <w:color w:val="000000"/>
+          <w:sz w:val="19"/>
+          <w:szCs w:val="19"/>
+          <w:highlight w:val="white"/>
+          <w:lang w:val="en-US"/>
+        </w:rPr>
+        <w:t xml:space="preserve"> k = 1; k &lt;= n; k++)</w:t>
       </w:r>
     </w:p>
     <w:p>
@@ -3494,18 +3409,19 @@
           <w:sz w:val="19"/>
           <w:szCs w:val="19"/>
           <w:highlight w:val="white"/>
+          <w:lang w:val="en-US"/>
         </w:rPr>
         <w:t xml:space="preserve">        </w:t>
       </w:r>
       <w:r>
         <w:rPr>
           <w:rFonts w:ascii="Cascadia Mono" w:hAnsi="Cascadia Mono" w:cs="Cascadia Mono"/>
-          <w:color w:val="008000"/>
-          <w:sz w:val="19"/>
-          <w:szCs w:val="19"/>
-          <w:highlight w:val="white"/>
-        </w:rPr>
-        <w:t>// Факториал вычисляем последовательно: fact *= k</w:t>
+          <w:color w:val="000000"/>
+          <w:sz w:val="19"/>
+          <w:szCs w:val="19"/>
+          <w:highlight w:val="white"/>
+        </w:rPr>
+        <w:t>{</w:t>
       </w:r>
     </w:p>
     <w:p>
@@ -3523,6 +3439,26 @@
           <w:highlight w:val="white"/>
         </w:rPr>
       </w:pPr>
+      <w:r>
+        <w:rPr>
+          <w:rFonts w:ascii="Cascadia Mono" w:hAnsi="Cascadia Mono" w:cs="Cascadia Mono"/>
+          <w:color w:val="000000"/>
+          <w:sz w:val="19"/>
+          <w:szCs w:val="19"/>
+          <w:highlight w:val="white"/>
+        </w:rPr>
+        <w:t xml:space="preserve">            fact *= k;                  </w:t>
+      </w:r>
+      <w:r>
+        <w:rPr>
+          <w:rFonts w:ascii="Cascadia Mono" w:hAnsi="Cascadia Mono" w:cs="Cascadia Mono"/>
+          <w:color w:val="008000"/>
+          <w:sz w:val="19"/>
+          <w:szCs w:val="19"/>
+          <w:highlight w:val="white"/>
+        </w:rPr>
+        <w:t>// вычисляем факториал (k!)</w:t>
+      </w:r>
     </w:p>
     <w:p>
       <w:pPr>
@@ -3537,19 +3473,17 @@
           <w:sz w:val="19"/>
           <w:szCs w:val="19"/>
           <w:highlight w:val="white"/>
-          <w:lang w:val="en-US"/>
-        </w:rPr>
-      </w:pPr>
-      <w:r>
-        <w:rPr>
-          <w:rFonts w:ascii="Cascadia Mono" w:hAnsi="Cascadia Mono" w:cs="Cascadia Mono"/>
-          <w:color w:val="000000"/>
-          <w:sz w:val="19"/>
-          <w:szCs w:val="19"/>
-          <w:highlight w:val="white"/>
-          <w:lang w:val="en-US"/>
-        </w:rPr>
-        <w:t xml:space="preserve">        </w:t>
+        </w:rPr>
+      </w:pPr>
+      <w:r>
+        <w:rPr>
+          <w:rFonts w:ascii="Cascadia Mono" w:hAnsi="Cascadia Mono" w:cs="Cascadia Mono"/>
+          <w:color w:val="000000"/>
+          <w:sz w:val="19"/>
+          <w:szCs w:val="19"/>
+          <w:highlight w:val="white"/>
+        </w:rPr>
+        <w:t xml:space="preserve">            </w:t>
       </w:r>
       <w:r>
         <w:rPr>
@@ -3558,42 +3492,28 @@
           <w:sz w:val="19"/>
           <w:szCs w:val="19"/>
           <w:highlight w:val="white"/>
-          <w:lang w:val="en-US"/>
-        </w:rPr>
-        <w:t>for</w:t>
-      </w:r>
-      <w:r>
-        <w:rPr>
-          <w:rFonts w:ascii="Cascadia Mono" w:hAnsi="Cascadia Mono" w:cs="Cascadia Mono"/>
-          <w:color w:val="000000"/>
-          <w:sz w:val="19"/>
-          <w:szCs w:val="19"/>
-          <w:highlight w:val="white"/>
-          <w:lang w:val="en-US"/>
-        </w:rPr>
-        <w:t xml:space="preserve"> (</w:t>
-      </w:r>
-      <w:r>
-        <w:rPr>
-          <w:rFonts w:ascii="Cascadia Mono" w:hAnsi="Cascadia Mono" w:cs="Cascadia Mono"/>
-          <w:color w:val="0000FF"/>
-          <w:sz w:val="19"/>
-          <w:szCs w:val="19"/>
-          <w:highlight w:val="white"/>
-          <w:lang w:val="en-US"/>
-        </w:rPr>
-        <w:t>int</w:t>
-      </w:r>
-      <w:r>
-        <w:rPr>
-          <w:rFonts w:ascii="Cascadia Mono" w:hAnsi="Cascadia Mono" w:cs="Cascadia Mono"/>
-          <w:color w:val="000000"/>
-          <w:sz w:val="19"/>
-          <w:szCs w:val="19"/>
-          <w:highlight w:val="white"/>
-          <w:lang w:val="en-US"/>
-        </w:rPr>
-        <w:t xml:space="preserve"> k = 1; k &lt;= n; k++)</w:t>
+        </w:rPr>
+        <w:t>double</w:t>
+      </w:r>
+      <w:r>
+        <w:rPr>
+          <w:rFonts w:ascii="Cascadia Mono" w:hAnsi="Cascadia Mono" w:cs="Cascadia Mono"/>
+          <w:color w:val="000000"/>
+          <w:sz w:val="19"/>
+          <w:szCs w:val="19"/>
+          <w:highlight w:val="white"/>
+        </w:rPr>
+        <w:t xml:space="preserve"> term = 1.0 / fact;   </w:t>
+      </w:r>
+      <w:r>
+        <w:rPr>
+          <w:rFonts w:ascii="Cascadia Mono" w:hAnsi="Cascadia Mono" w:cs="Cascadia Mono"/>
+          <w:color w:val="008000"/>
+          <w:sz w:val="19"/>
+          <w:szCs w:val="19"/>
+          <w:highlight w:val="white"/>
+        </w:rPr>
+        <w:t>// очередной член ряда</w:t>
       </w:r>
     </w:p>
     <w:p>
@@ -3618,19 +3538,18 @@
           <w:sz w:val="19"/>
           <w:szCs w:val="19"/>
           <w:highlight w:val="white"/>
-          <w:lang w:val="en-US"/>
-        </w:rPr>
-        <w:t xml:space="preserve">        </w:t>
-      </w:r>
-      <w:r>
-        <w:rPr>
-          <w:rFonts w:ascii="Cascadia Mono" w:hAnsi="Cascadia Mono" w:cs="Cascadia Mono"/>
-          <w:color w:val="000000"/>
-          <w:sz w:val="19"/>
-          <w:szCs w:val="19"/>
-          <w:highlight w:val="white"/>
-        </w:rPr>
-        <w:t>{</w:t>
+        </w:rPr>
+        <w:t xml:space="preserve">            c += term;                  </w:t>
+      </w:r>
+      <w:r>
+        <w:rPr>
+          <w:rFonts w:ascii="Cascadia Mono" w:hAnsi="Cascadia Mono" w:cs="Cascadia Mono"/>
+          <w:color w:val="008000"/>
+          <w:sz w:val="19"/>
+          <w:szCs w:val="19"/>
+          <w:highlight w:val="white"/>
+        </w:rPr>
+        <w:t>// добавляем к сумме</w:t>
       </w:r>
     </w:p>
     <w:p>
@@ -3648,26 +3567,6 @@
           <w:highlight w:val="white"/>
         </w:rPr>
       </w:pPr>
-      <w:r>
-        <w:rPr>
-          <w:rFonts w:ascii="Cascadia Mono" w:hAnsi="Cascadia Mono" w:cs="Cascadia Mono"/>
-          <w:color w:val="000000"/>
-          <w:sz w:val="19"/>
-          <w:szCs w:val="19"/>
-          <w:highlight w:val="white"/>
-        </w:rPr>
-        <w:t xml:space="preserve">            fact *= k;              </w:t>
-      </w:r>
-      <w:r>
-        <w:rPr>
-          <w:rFonts w:ascii="Cascadia Mono" w:hAnsi="Cascadia Mono" w:cs="Cascadia Mono"/>
-          <w:color w:val="008000"/>
-          <w:sz w:val="19"/>
-          <w:szCs w:val="19"/>
-          <w:highlight w:val="white"/>
-        </w:rPr>
-        <w:t>// накапливаем факториал (k!)</w:t>
-      </w:r>
     </w:p>
     <w:p>
       <w:pPr>
@@ -3682,47 +3581,281 @@
           <w:sz w:val="19"/>
           <w:szCs w:val="19"/>
           <w:highlight w:val="white"/>
-        </w:rPr>
-      </w:pPr>
-      <w:r>
-        <w:rPr>
-          <w:rFonts w:ascii="Cascadia Mono" w:hAnsi="Cascadia Mono" w:cs="Cascadia Mono"/>
-          <w:color w:val="000000"/>
-          <w:sz w:val="19"/>
-          <w:szCs w:val="19"/>
-          <w:highlight w:val="white"/>
+          <w:lang w:val="en-US"/>
+        </w:rPr>
+      </w:pPr>
+      <w:r>
+        <w:rPr>
+          <w:rFonts w:ascii="Cascadia Mono" w:hAnsi="Cascadia Mono" w:cs="Cascadia Mono"/>
+          <w:color w:val="000000"/>
+          <w:sz w:val="19"/>
+          <w:szCs w:val="19"/>
+          <w:highlight w:val="white"/>
+          <w:lang w:val="en-US"/>
         </w:rPr>
         <w:t xml:space="preserve">            </w:t>
       </w:r>
       <w:r>
         <w:rPr>
           <w:rFonts w:ascii="Cascadia Mono" w:hAnsi="Cascadia Mono" w:cs="Cascadia Mono"/>
-          <w:color w:val="0000FF"/>
-          <w:sz w:val="19"/>
-          <w:szCs w:val="19"/>
-          <w:highlight w:val="white"/>
-        </w:rPr>
-        <w:t>double</w:t>
-      </w:r>
-      <w:r>
-        <w:rPr>
-          <w:rFonts w:ascii="Cascadia Mono" w:hAnsi="Cascadia Mono" w:cs="Cascadia Mono"/>
-          <w:color w:val="000000"/>
-          <w:sz w:val="19"/>
-          <w:szCs w:val="19"/>
-          <w:highlight w:val="white"/>
-        </w:rPr>
-        <w:t xml:space="preserve"> term = 1.0 / fact; </w:t>
-      </w:r>
-      <w:r>
-        <w:rPr>
-          <w:rFonts w:ascii="Cascadia Mono" w:hAnsi="Cascadia Mono" w:cs="Cascadia Mono"/>
-          <w:color w:val="008000"/>
-          <w:sz w:val="19"/>
-          <w:szCs w:val="19"/>
-          <w:highlight w:val="white"/>
-        </w:rPr>
-        <w:t>// вычисляем очередной член ряда 1/k!</w:t>
+          <w:color w:val="2B91AF"/>
+          <w:sz w:val="19"/>
+          <w:szCs w:val="19"/>
+          <w:highlight w:val="white"/>
+          <w:lang w:val="en-US"/>
+        </w:rPr>
+        <w:t>Console</w:t>
+      </w:r>
+      <w:r>
+        <w:rPr>
+          <w:rFonts w:ascii="Cascadia Mono" w:hAnsi="Cascadia Mono" w:cs="Cascadia Mono"/>
+          <w:color w:val="000000"/>
+          <w:sz w:val="19"/>
+          <w:szCs w:val="19"/>
+          <w:highlight w:val="white"/>
+          <w:lang w:val="en-US"/>
+        </w:rPr>
+        <w:t>.WriteLine(</w:t>
+      </w:r>
+      <w:r>
+        <w:rPr>
+          <w:rFonts w:ascii="Cascadia Mono" w:hAnsi="Cascadia Mono" w:cs="Cascadia Mono"/>
+          <w:color w:val="A31515"/>
+          <w:sz w:val="19"/>
+          <w:szCs w:val="19"/>
+          <w:highlight w:val="white"/>
+          <w:lang w:val="en-US"/>
+        </w:rPr>
+        <w:t xml:space="preserve">$"k = </w:t>
+      </w:r>
+      <w:r>
+        <w:rPr>
+          <w:rFonts w:ascii="Cascadia Mono" w:hAnsi="Cascadia Mono" w:cs="Cascadia Mono"/>
+          <w:color w:val="000000"/>
+          <w:sz w:val="19"/>
+          <w:szCs w:val="19"/>
+          <w:highlight w:val="white"/>
+          <w:lang w:val="en-US"/>
+        </w:rPr>
+        <w:t>{k}</w:t>
+      </w:r>
+      <w:r>
+        <w:rPr>
+          <w:rFonts w:ascii="Cascadia Mono" w:hAnsi="Cascadia Mono" w:cs="Cascadia Mono"/>
+          <w:color w:val="A31515"/>
+          <w:sz w:val="19"/>
+          <w:szCs w:val="19"/>
+          <w:highlight w:val="white"/>
+          <w:lang w:val="en-US"/>
+        </w:rPr>
+        <w:t xml:space="preserve">, </w:t>
+      </w:r>
+      <w:r>
+        <w:rPr>
+          <w:rFonts w:ascii="Cascadia Mono" w:hAnsi="Cascadia Mono" w:cs="Cascadia Mono"/>
+          <w:color w:val="000000"/>
+          <w:sz w:val="19"/>
+          <w:szCs w:val="19"/>
+          <w:highlight w:val="white"/>
+          <w:lang w:val="en-US"/>
+        </w:rPr>
+        <w:t>{k}</w:t>
+      </w:r>
+      <w:r>
+        <w:rPr>
+          <w:rFonts w:ascii="Cascadia Mono" w:hAnsi="Cascadia Mono" w:cs="Cascadia Mono"/>
+          <w:color w:val="A31515"/>
+          <w:sz w:val="19"/>
+          <w:szCs w:val="19"/>
+          <w:highlight w:val="white"/>
+          <w:lang w:val="en-US"/>
+        </w:rPr>
+        <w:t xml:space="preserve">! = </w:t>
+      </w:r>
+      <w:r>
+        <w:rPr>
+          <w:rFonts w:ascii="Cascadia Mono" w:hAnsi="Cascadia Mono" w:cs="Cascadia Mono"/>
+          <w:color w:val="000000"/>
+          <w:sz w:val="19"/>
+          <w:szCs w:val="19"/>
+          <w:highlight w:val="white"/>
+          <w:lang w:val="en-US"/>
+        </w:rPr>
+        <w:t>{fact}</w:t>
+      </w:r>
+      <w:r>
+        <w:rPr>
+          <w:rFonts w:ascii="Cascadia Mono" w:hAnsi="Cascadia Mono" w:cs="Cascadia Mono"/>
+          <w:color w:val="A31515"/>
+          <w:sz w:val="19"/>
+          <w:szCs w:val="19"/>
+          <w:highlight w:val="white"/>
+          <w:lang w:val="en-US"/>
+        </w:rPr>
+        <w:t>, 1/</w:t>
+      </w:r>
+      <w:r>
+        <w:rPr>
+          <w:rFonts w:ascii="Cascadia Mono" w:hAnsi="Cascadia Mono" w:cs="Cascadia Mono"/>
+          <w:color w:val="000000"/>
+          <w:sz w:val="19"/>
+          <w:szCs w:val="19"/>
+          <w:highlight w:val="white"/>
+          <w:lang w:val="en-US"/>
+        </w:rPr>
+        <w:t>{k}</w:t>
+      </w:r>
+      <w:r>
+        <w:rPr>
+          <w:rFonts w:ascii="Cascadia Mono" w:hAnsi="Cascadia Mono" w:cs="Cascadia Mono"/>
+          <w:color w:val="A31515"/>
+          <w:sz w:val="19"/>
+          <w:szCs w:val="19"/>
+          <w:highlight w:val="white"/>
+          <w:lang w:val="en-US"/>
+        </w:rPr>
+        <w:t xml:space="preserve">! = </w:t>
+      </w:r>
+      <w:r>
+        <w:rPr>
+          <w:rFonts w:ascii="Cascadia Mono" w:hAnsi="Cascadia Mono" w:cs="Cascadia Mono"/>
+          <w:color w:val="000000"/>
+          <w:sz w:val="19"/>
+          <w:szCs w:val="19"/>
+          <w:highlight w:val="white"/>
+          <w:lang w:val="en-US"/>
+        </w:rPr>
+        <w:t>{term:</w:t>
+      </w:r>
+      <w:r>
+        <w:rPr>
+          <w:rFonts w:ascii="Cascadia Mono" w:hAnsi="Cascadia Mono" w:cs="Cascadia Mono"/>
+          <w:color w:val="A31515"/>
+          <w:sz w:val="19"/>
+          <w:szCs w:val="19"/>
+          <w:highlight w:val="white"/>
+          <w:lang w:val="en-US"/>
+        </w:rPr>
+        <w:t>F9</w:t>
+      </w:r>
+      <w:r>
+        <w:rPr>
+          <w:rFonts w:ascii="Cascadia Mono" w:hAnsi="Cascadia Mono" w:cs="Cascadia Mono"/>
+          <w:color w:val="000000"/>
+          <w:sz w:val="19"/>
+          <w:szCs w:val="19"/>
+          <w:highlight w:val="white"/>
+          <w:lang w:val="en-US"/>
+        </w:rPr>
+        <w:t>}</w:t>
+      </w:r>
+      <w:r>
+        <w:rPr>
+          <w:rFonts w:ascii="Cascadia Mono" w:hAnsi="Cascadia Mono" w:cs="Cascadia Mono"/>
+          <w:color w:val="A31515"/>
+          <w:sz w:val="19"/>
+          <w:szCs w:val="19"/>
+          <w:highlight w:val="white"/>
+          <w:lang w:val="en-US"/>
+        </w:rPr>
+        <w:t xml:space="preserve">, </w:t>
+      </w:r>
+      <w:r>
+        <w:rPr>
+          <w:rFonts w:ascii="Cascadia Mono" w:hAnsi="Cascadia Mono" w:cs="Cascadia Mono"/>
+          <w:color w:val="A31515"/>
+          <w:sz w:val="19"/>
+          <w:szCs w:val="19"/>
+          <w:highlight w:val="white"/>
+        </w:rPr>
+        <w:t>текущая</w:t>
+      </w:r>
+      <w:r>
+        <w:rPr>
+          <w:rFonts w:ascii="Cascadia Mono" w:hAnsi="Cascadia Mono" w:cs="Cascadia Mono"/>
+          <w:color w:val="A31515"/>
+          <w:sz w:val="19"/>
+          <w:szCs w:val="19"/>
+          <w:highlight w:val="white"/>
+          <w:lang w:val="en-US"/>
+        </w:rPr>
+        <w:t xml:space="preserve"> </w:t>
+      </w:r>
+      <w:r>
+        <w:rPr>
+          <w:rFonts w:ascii="Cascadia Mono" w:hAnsi="Cascadia Mono" w:cs="Cascadia Mono"/>
+          <w:color w:val="A31515"/>
+          <w:sz w:val="19"/>
+          <w:szCs w:val="19"/>
+          <w:highlight w:val="white"/>
+        </w:rPr>
+        <w:t>сумма</w:t>
+      </w:r>
+      <w:r>
+        <w:rPr>
+          <w:rFonts w:ascii="Cascadia Mono" w:hAnsi="Cascadia Mono" w:cs="Cascadia Mono"/>
+          <w:color w:val="A31515"/>
+          <w:sz w:val="19"/>
+          <w:szCs w:val="19"/>
+          <w:highlight w:val="white"/>
+          <w:lang w:val="en-US"/>
+        </w:rPr>
+        <w:t xml:space="preserve"> = </w:t>
+      </w:r>
+      <w:r>
+        <w:rPr>
+          <w:rFonts w:ascii="Cascadia Mono" w:hAnsi="Cascadia Mono" w:cs="Cascadia Mono"/>
+          <w:color w:val="000000"/>
+          <w:sz w:val="19"/>
+          <w:szCs w:val="19"/>
+          <w:highlight w:val="white"/>
+          <w:lang w:val="en-US"/>
+        </w:rPr>
+        <w:t>{c:</w:t>
+      </w:r>
+      <w:r>
+        <w:rPr>
+          <w:rFonts w:ascii="Cascadia Mono" w:hAnsi="Cascadia Mono" w:cs="Cascadia Mono"/>
+          <w:color w:val="A31515"/>
+          <w:sz w:val="19"/>
+          <w:szCs w:val="19"/>
+          <w:highlight w:val="white"/>
+          <w:lang w:val="en-US"/>
+        </w:rPr>
+        <w:t>F9</w:t>
+      </w:r>
+      <w:r>
+        <w:rPr>
+          <w:rFonts w:ascii="Cascadia Mono" w:hAnsi="Cascadia Mono" w:cs="Cascadia Mono"/>
+          <w:color w:val="000000"/>
+          <w:sz w:val="19"/>
+          <w:szCs w:val="19"/>
+          <w:highlight w:val="white"/>
+          <w:lang w:val="en-US"/>
+        </w:rPr>
+        <w:t>}</w:t>
+      </w:r>
+      <w:r>
+        <w:rPr>
+          <w:rFonts w:ascii="Cascadia Mono" w:hAnsi="Cascadia Mono" w:cs="Cascadia Mono"/>
+          <w:color w:val="A31515"/>
+          <w:sz w:val="19"/>
+          <w:szCs w:val="19"/>
+          <w:highlight w:val="white"/>
+          <w:lang w:val="en-US"/>
+        </w:rPr>
+        <w:t>"</w:t>
+      </w:r>
+      <w:r>
+        <w:rPr>
+          <w:rFonts w:ascii="Cascadia Mono" w:hAnsi="Cascadia Mono" w:cs="Cascadia Mono"/>
+          <w:color w:val="000000"/>
+          <w:sz w:val="19"/>
+          <w:szCs w:val="19"/>
+          <w:highlight w:val="white"/>
+          <w:lang w:val="en-US"/>
+        </w:rPr>
+        <w:t>);</w:t>
       </w:r>
     </w:p>
     <w:p>
@@ -3747,18 +3880,19 @@
           <w:sz w:val="19"/>
           <w:szCs w:val="19"/>
           <w:highlight w:val="white"/>
-        </w:rPr>
-        <w:t xml:space="preserve">            c += term;              </w:t>
-      </w:r>
-      <w:r>
-        <w:rPr>
-          <w:rFonts w:ascii="Cascadia Mono" w:hAnsi="Cascadia Mono" w:cs="Cascadia Mono"/>
-          <w:color w:val="008000"/>
-          <w:sz w:val="19"/>
-          <w:szCs w:val="19"/>
-          <w:highlight w:val="white"/>
-        </w:rPr>
-        <w:t>// прибавляем его к сумме</w:t>
+          <w:lang w:val="en-US"/>
+        </w:rPr>
+        <w:t xml:space="preserve">        </w:t>
+      </w:r>
+      <w:r>
+        <w:rPr>
+          <w:rFonts w:ascii="Cascadia Mono" w:hAnsi="Cascadia Mono" w:cs="Cascadia Mono"/>
+          <w:color w:val="000000"/>
+          <w:sz w:val="19"/>
+          <w:szCs w:val="19"/>
+          <w:highlight w:val="white"/>
+        </w:rPr>
+        <w:t>}</w:t>
       </w:r>
     </w:p>
     <w:p>
@@ -3800,7 +3934,7 @@
           <w:szCs w:val="19"/>
           <w:highlight w:val="white"/>
         </w:rPr>
-        <w:t xml:space="preserve">            </w:t>
+        <w:t xml:space="preserve">        </w:t>
       </w:r>
       <w:r>
         <w:rPr>
@@ -3810,7 +3944,7 @@
           <w:szCs w:val="19"/>
           <w:highlight w:val="white"/>
         </w:rPr>
-        <w:t>// Дополнительный вывод для наглядности</w:t>
+        <w:t>// Итоговый вывод</w:t>
       </w:r>
     </w:p>
     <w:p>
@@ -3826,19 +3960,17 @@
           <w:sz w:val="19"/>
           <w:szCs w:val="19"/>
           <w:highlight w:val="white"/>
-          <w:lang w:val="en-US"/>
-        </w:rPr>
-      </w:pPr>
-      <w:r>
-        <w:rPr>
-          <w:rFonts w:ascii="Cascadia Mono" w:hAnsi="Cascadia Mono" w:cs="Cascadia Mono"/>
-          <w:color w:val="000000"/>
-          <w:sz w:val="19"/>
-          <w:szCs w:val="19"/>
-          <w:highlight w:val="white"/>
-          <w:lang w:val="en-US"/>
-        </w:rPr>
-        <w:t xml:space="preserve">            </w:t>
+        </w:rPr>
+      </w:pPr>
+      <w:r>
+        <w:rPr>
+          <w:rFonts w:ascii="Cascadia Mono" w:hAnsi="Cascadia Mono" w:cs="Cascadia Mono"/>
+          <w:color w:val="000000"/>
+          <w:sz w:val="19"/>
+          <w:szCs w:val="19"/>
+          <w:highlight w:val="white"/>
+        </w:rPr>
+        <w:t xml:space="preserve">        </w:t>
       </w:r>
       <w:r>
         <w:rPr>
@@ -3847,7 +3979,6 @@
           <w:sz w:val="19"/>
           <w:szCs w:val="19"/>
           <w:highlight w:val="white"/>
-          <w:lang w:val="en-US"/>
         </w:rPr>
         <w:t>Console</w:t>
       </w:r>
@@ -3858,249 +3989,8 @@
           <w:sz w:val="19"/>
           <w:szCs w:val="19"/>
           <w:highlight w:val="white"/>
-          <w:lang w:val="en-US"/>
-        </w:rPr>
-        <w:t>.WriteLine(</w:t>
-      </w:r>
-      <w:r>
-        <w:rPr>
-          <w:rFonts w:ascii="Cascadia Mono" w:hAnsi="Cascadia Mono" w:cs="Cascadia Mono"/>
-          <w:color w:val="A31515"/>
-          <w:sz w:val="19"/>
-          <w:szCs w:val="19"/>
-          <w:highlight w:val="white"/>
-          <w:lang w:val="en-US"/>
-        </w:rPr>
-        <w:t xml:space="preserve">$"k = </w:t>
-      </w:r>
-      <w:r>
-        <w:rPr>
-          <w:rFonts w:ascii="Cascadia Mono" w:hAnsi="Cascadia Mono" w:cs="Cascadia Mono"/>
-          <w:color w:val="000000"/>
-          <w:sz w:val="19"/>
-          <w:szCs w:val="19"/>
-          <w:highlight w:val="white"/>
-          <w:lang w:val="en-US"/>
-        </w:rPr>
-        <w:t>{k}</w:t>
-      </w:r>
-      <w:r>
-        <w:rPr>
-          <w:rFonts w:ascii="Cascadia Mono" w:hAnsi="Cascadia Mono" w:cs="Cascadia Mono"/>
-          <w:color w:val="A31515"/>
-          <w:sz w:val="19"/>
-          <w:szCs w:val="19"/>
-          <w:highlight w:val="white"/>
-          <w:lang w:val="en-US"/>
-        </w:rPr>
-        <w:t xml:space="preserve">, </w:t>
-      </w:r>
-      <w:r>
-        <w:rPr>
-          <w:rFonts w:ascii="Cascadia Mono" w:hAnsi="Cascadia Mono" w:cs="Cascadia Mono"/>
-          <w:color w:val="000000"/>
-          <w:sz w:val="19"/>
-          <w:szCs w:val="19"/>
-          <w:highlight w:val="white"/>
-          <w:lang w:val="en-US"/>
-        </w:rPr>
-        <w:t>{k}</w:t>
-      </w:r>
-      <w:r>
-        <w:rPr>
-          <w:rFonts w:ascii="Cascadia Mono" w:hAnsi="Cascadia Mono" w:cs="Cascadia Mono"/>
-          <w:color w:val="A31515"/>
-          <w:sz w:val="19"/>
-          <w:szCs w:val="19"/>
-          <w:highlight w:val="white"/>
-          <w:lang w:val="en-US"/>
-        </w:rPr>
-        <w:t xml:space="preserve">! = </w:t>
-      </w:r>
-      <w:r>
-        <w:rPr>
-          <w:rFonts w:ascii="Cascadia Mono" w:hAnsi="Cascadia Mono" w:cs="Cascadia Mono"/>
-          <w:color w:val="000000"/>
-          <w:sz w:val="19"/>
-          <w:szCs w:val="19"/>
-          <w:highlight w:val="white"/>
-          <w:lang w:val="en-US"/>
-        </w:rPr>
-        <w:t>{fact}</w:t>
-      </w:r>
-      <w:r>
-        <w:rPr>
-          <w:rFonts w:ascii="Cascadia Mono" w:hAnsi="Cascadia Mono" w:cs="Cascadia Mono"/>
-          <w:color w:val="A31515"/>
-          <w:sz w:val="19"/>
-          <w:szCs w:val="19"/>
-          <w:highlight w:val="white"/>
-          <w:lang w:val="en-US"/>
-        </w:rPr>
-        <w:t>, 1/</w:t>
-      </w:r>
-      <w:r>
-        <w:rPr>
-          <w:rFonts w:ascii="Cascadia Mono" w:hAnsi="Cascadia Mono" w:cs="Cascadia Mono"/>
-          <w:color w:val="000000"/>
-          <w:sz w:val="19"/>
-          <w:szCs w:val="19"/>
-          <w:highlight w:val="white"/>
-          <w:lang w:val="en-US"/>
-        </w:rPr>
-        <w:t>{k}</w:t>
-      </w:r>
-      <w:r>
-        <w:rPr>
-          <w:rFonts w:ascii="Cascadia Mono" w:hAnsi="Cascadia Mono" w:cs="Cascadia Mono"/>
-          <w:color w:val="A31515"/>
-          <w:sz w:val="19"/>
-          <w:szCs w:val="19"/>
-          <w:highlight w:val="white"/>
-          <w:lang w:val="en-US"/>
-        </w:rPr>
-        <w:t xml:space="preserve">! = </w:t>
-      </w:r>
-      <w:r>
-        <w:rPr>
-          <w:rFonts w:ascii="Cascadia Mono" w:hAnsi="Cascadia Mono" w:cs="Cascadia Mono"/>
-          <w:color w:val="000000"/>
-          <w:sz w:val="19"/>
-          <w:szCs w:val="19"/>
-          <w:highlight w:val="white"/>
-          <w:lang w:val="en-US"/>
-        </w:rPr>
-        <w:t>{term:</w:t>
-      </w:r>
-      <w:r>
-        <w:rPr>
-          <w:rFonts w:ascii="Cascadia Mono" w:hAnsi="Cascadia Mono" w:cs="Cascadia Mono"/>
-          <w:color w:val="A31515"/>
-          <w:sz w:val="19"/>
-          <w:szCs w:val="19"/>
-          <w:highlight w:val="white"/>
-          <w:lang w:val="en-US"/>
-        </w:rPr>
-        <w:t>F9</w:t>
-      </w:r>
-      <w:r>
-        <w:rPr>
-          <w:rFonts w:ascii="Cascadia Mono" w:hAnsi="Cascadia Mono" w:cs="Cascadia Mono"/>
-          <w:color w:val="000000"/>
-          <w:sz w:val="19"/>
-          <w:szCs w:val="19"/>
-          <w:highlight w:val="white"/>
-          <w:lang w:val="en-US"/>
-        </w:rPr>
-        <w:t>}</w:t>
-      </w:r>
-      <w:r>
-        <w:rPr>
-          <w:rFonts w:ascii="Cascadia Mono" w:hAnsi="Cascadia Mono" w:cs="Cascadia Mono"/>
-          <w:color w:val="A31515"/>
-          <w:sz w:val="19"/>
-          <w:szCs w:val="19"/>
-          <w:highlight w:val="white"/>
-          <w:lang w:val="en-US"/>
-        </w:rPr>
-        <w:t xml:space="preserve">, </w:t>
-      </w:r>
-      <w:r>
-        <w:rPr>
-          <w:rFonts w:ascii="Cascadia Mono" w:hAnsi="Cascadia Mono" w:cs="Cascadia Mono"/>
-          <w:color w:val="A31515"/>
-          <w:sz w:val="19"/>
-          <w:szCs w:val="19"/>
-          <w:highlight w:val="white"/>
-        </w:rPr>
-        <w:t>текущая</w:t>
-      </w:r>
-      <w:r>
-        <w:rPr>
-          <w:rFonts w:ascii="Cascadia Mono" w:hAnsi="Cascadia Mono" w:cs="Cascadia Mono"/>
-          <w:color w:val="A31515"/>
-          <w:sz w:val="19"/>
-          <w:szCs w:val="19"/>
-          <w:highlight w:val="white"/>
-          <w:lang w:val="en-US"/>
-        </w:rPr>
-        <w:t xml:space="preserve"> </w:t>
-      </w:r>
-      <w:r>
-        <w:rPr>
-          <w:rFonts w:ascii="Cascadia Mono" w:hAnsi="Cascadia Mono" w:cs="Cascadia Mono"/>
-          <w:color w:val="A31515"/>
-          <w:sz w:val="19"/>
-          <w:szCs w:val="19"/>
-          <w:highlight w:val="white"/>
-        </w:rPr>
-        <w:t>сумма</w:t>
-      </w:r>
-      <w:r>
-        <w:rPr>
-          <w:rFonts w:ascii="Cascadia Mono" w:hAnsi="Cascadia Mono" w:cs="Cascadia Mono"/>
-          <w:color w:val="A31515"/>
-          <w:sz w:val="19"/>
-          <w:szCs w:val="19"/>
-          <w:highlight w:val="white"/>
-          <w:lang w:val="en-US"/>
-        </w:rPr>
-        <w:t xml:space="preserve"> = </w:t>
-      </w:r>
-      <w:r>
-        <w:rPr>
-          <w:rFonts w:ascii="Cascadia Mono" w:hAnsi="Cascadia Mono" w:cs="Cascadia Mono"/>
-          <w:color w:val="000000"/>
-          <w:sz w:val="19"/>
-          <w:szCs w:val="19"/>
-          <w:highlight w:val="white"/>
-          <w:lang w:val="en-US"/>
-        </w:rPr>
-        <w:t>{c:</w:t>
-      </w:r>
-      <w:r>
-        <w:rPr>
-          <w:rFonts w:ascii="Cascadia Mono" w:hAnsi="Cascadia Mono" w:cs="Cascadia Mono"/>
-          <w:color w:val="A31515"/>
-          <w:sz w:val="19"/>
-          <w:szCs w:val="19"/>
-          <w:highlight w:val="white"/>
-          <w:lang w:val="en-US"/>
-        </w:rPr>
-        <w:t>F9</w:t>
-      </w:r>
-      <w:r>
-        <w:rPr>
-          <w:rFonts w:ascii="Cascadia Mono" w:hAnsi="Cascadia Mono" w:cs="Cascadia Mono"/>
-          <w:color w:val="000000"/>
-          <w:sz w:val="19"/>
-          <w:szCs w:val="19"/>
-          <w:highlight w:val="white"/>
-          <w:lang w:val="en-US"/>
-        </w:rPr>
-        <w:t>}</w:t>
-      </w:r>
-      <w:r>
-        <w:rPr>
-          <w:rFonts w:ascii="Cascadia Mono" w:hAnsi="Cascadia Mono" w:cs="Cascadia Mono"/>
-          <w:color w:val="A31515"/>
-          <w:sz w:val="19"/>
-          <w:szCs w:val="19"/>
-          <w:highlight w:val="white"/>
-          <w:lang w:val="en-US"/>
-        </w:rPr>
-        <w:t>"</w:t>
-      </w:r>
-      <w:r>
-        <w:rPr>
-          <w:rFonts w:ascii="Cascadia Mono" w:hAnsi="Cascadia Mono" w:cs="Cascadia Mono"/>
-          <w:color w:val="000000"/>
-          <w:sz w:val="19"/>
-          <w:szCs w:val="19"/>
-          <w:highlight w:val="white"/>
-          <w:lang w:val="en-US"/>
-        </w:rPr>
-        <w:t>);</w:t>
+        </w:rPr>
+        <w:t>.WriteLine();</w:t>
       </w:r>
     </w:p>
     <w:p>
@@ -4125,19 +4015,120 @@
           <w:sz w:val="19"/>
           <w:szCs w:val="19"/>
           <w:highlight w:val="white"/>
-          <w:lang w:val="en-US"/>
         </w:rPr>
         <w:t xml:space="preserve">        </w:t>
       </w:r>
       <w:r>
         <w:rPr>
           <w:rFonts w:ascii="Cascadia Mono" w:hAnsi="Cascadia Mono" w:cs="Cascadia Mono"/>
+          <w:color w:val="2B91AF"/>
+          <w:sz w:val="19"/>
+          <w:szCs w:val="19"/>
+          <w:highlight w:val="white"/>
+        </w:rPr>
+        <w:t>Console</w:t>
+      </w:r>
+      <w:r>
+        <w:rPr>
+          <w:rFonts w:ascii="Cascadia Mono" w:hAnsi="Cascadia Mono" w:cs="Cascadia Mono"/>
+          <w:color w:val="000000"/>
+          <w:sz w:val="19"/>
+          <w:szCs w:val="19"/>
+          <w:highlight w:val="white"/>
+        </w:rPr>
+        <w:t>.WriteLine(</w:t>
+      </w:r>
+      <w:r>
+        <w:rPr>
+          <w:rFonts w:ascii="Cascadia Mono" w:hAnsi="Cascadia Mono" w:cs="Cascadia Mono"/>
+          <w:color w:val="A31515"/>
+          <w:sz w:val="19"/>
+          <w:szCs w:val="19"/>
+          <w:highlight w:val="white"/>
+        </w:rPr>
+        <w:t xml:space="preserve">$"Сумма ряда из </w:t>
+      </w:r>
+      <w:proofErr w:type="gramStart"/>
+      <w:r>
+        <w:rPr>
+          <w:rFonts w:ascii="Cascadia Mono" w:hAnsi="Cascadia Mono" w:cs="Cascadia Mono"/>
+          <w:color w:val="A31515"/>
+          <w:sz w:val="19"/>
+          <w:szCs w:val="19"/>
+          <w:highlight w:val="white"/>
+        </w:rPr>
+        <w:t>1..</w:t>
+      </w:r>
+      <w:proofErr w:type="gramEnd"/>
+      <w:r>
+        <w:rPr>
+          <w:rFonts w:ascii="Cascadia Mono" w:hAnsi="Cascadia Mono" w:cs="Cascadia Mono"/>
+          <w:color w:val="000000"/>
+          <w:sz w:val="19"/>
+          <w:szCs w:val="19"/>
+          <w:highlight w:val="white"/>
+        </w:rPr>
+        <w:t>{n}</w:t>
+      </w:r>
+      <w:r>
+        <w:rPr>
+          <w:rFonts w:ascii="Cascadia Mono" w:hAnsi="Cascadia Mono" w:cs="Cascadia Mono"/>
+          <w:color w:val="A31515"/>
+          <w:sz w:val="19"/>
+          <w:szCs w:val="19"/>
+          <w:highlight w:val="white"/>
+        </w:rPr>
+        <w:t xml:space="preserve">! равна: </w:t>
+      </w:r>
+      <w:r>
+        <w:rPr>
+          <w:rFonts w:ascii="Cascadia Mono" w:hAnsi="Cascadia Mono" w:cs="Cascadia Mono"/>
+          <w:color w:val="000000"/>
+          <w:sz w:val="19"/>
+          <w:szCs w:val="19"/>
+          <w:highlight w:val="white"/>
+        </w:rPr>
+        <w:t>{c:</w:t>
+      </w:r>
+      <w:r>
+        <w:rPr>
+          <w:rFonts w:ascii="Cascadia Mono" w:hAnsi="Cascadia Mono" w:cs="Cascadia Mono"/>
+          <w:color w:val="A31515"/>
+          <w:sz w:val="19"/>
+          <w:szCs w:val="19"/>
+          <w:highlight w:val="white"/>
+        </w:rPr>
+        <w:t>F9</w:t>
+      </w:r>
+      <w:r>
+        <w:rPr>
+          <w:rFonts w:ascii="Cascadia Mono" w:hAnsi="Cascadia Mono" w:cs="Cascadia Mono"/>
           <w:color w:val="000000"/>
           <w:sz w:val="19"/>
           <w:szCs w:val="19"/>
           <w:highlight w:val="white"/>
         </w:rPr>
         <w:t>}</w:t>
+      </w:r>
+      <w:r>
+        <w:rPr>
+          <w:rFonts w:ascii="Cascadia Mono" w:hAnsi="Cascadia Mono" w:cs="Cascadia Mono"/>
+          <w:color w:val="A31515"/>
+          <w:sz w:val="19"/>
+          <w:szCs w:val="19"/>
+          <w:highlight w:val="white"/>
+        </w:rPr>
+        <w:t>"</w:t>
+      </w:r>
+      <w:r>
+        <w:rPr>
+          <w:rFonts w:ascii="Cascadia Mono" w:hAnsi="Cascadia Mono" w:cs="Cascadia Mono"/>
+          <w:color w:val="000000"/>
+          <w:sz w:val="19"/>
+          <w:szCs w:val="19"/>
+          <w:highlight w:val="white"/>
+        </w:rPr>
+        <w:t>);</w:t>
       </w:r>
     </w:p>
     <w:p>
@@ -4179,18 +4170,47 @@
           <w:szCs w:val="19"/>
           <w:highlight w:val="white"/>
         </w:rPr>
-        <w:lastRenderedPageBreak/>
         <w:t xml:space="preserve">        </w:t>
       </w:r>
       <w:r>
         <w:rPr>
           <w:rFonts w:ascii="Cascadia Mono" w:hAnsi="Cascadia Mono" w:cs="Cascadia Mono"/>
-          <w:color w:val="008000"/>
-          <w:sz w:val="19"/>
-          <w:szCs w:val="19"/>
-          <w:highlight w:val="white"/>
-        </w:rPr>
-        <w:t>// Вывод окончательного результата</w:t>
+          <w:color w:val="2B91AF"/>
+          <w:sz w:val="19"/>
+          <w:szCs w:val="19"/>
+          <w:highlight w:val="white"/>
+        </w:rPr>
+        <w:t>Console</w:t>
+      </w:r>
+      <w:r>
+        <w:rPr>
+          <w:rFonts w:ascii="Cascadia Mono" w:hAnsi="Cascadia Mono" w:cs="Cascadia Mono"/>
+          <w:color w:val="000000"/>
+          <w:sz w:val="19"/>
+          <w:szCs w:val="19"/>
+          <w:highlight w:val="white"/>
+        </w:rPr>
+        <w:t>.ReadKey(</w:t>
+      </w:r>
+      <w:r>
+        <w:rPr>
+          <w:rFonts w:ascii="Cascadia Mono" w:hAnsi="Cascadia Mono" w:cs="Cascadia Mono"/>
+          <w:color w:val="0000FF"/>
+          <w:sz w:val="19"/>
+          <w:szCs w:val="19"/>
+          <w:highlight w:val="white"/>
+        </w:rPr>
+        <w:t>true</w:t>
+      </w:r>
+      <w:r>
+        <w:rPr>
+          <w:rFonts w:ascii="Cascadia Mono" w:hAnsi="Cascadia Mono" w:cs="Cascadia Mono"/>
+          <w:color w:val="000000"/>
+          <w:sz w:val="19"/>
+          <w:szCs w:val="19"/>
+          <w:highlight w:val="white"/>
+        </w:rPr>
+        <w:t>);</w:t>
       </w:r>
     </w:p>
     <w:p>
@@ -4208,6 +4228,17 @@
           <w:highlight w:val="white"/>
         </w:rPr>
       </w:pPr>
+      <w:r>
+        <w:rPr>
+          <w:rFonts w:ascii="Cascadia Mono" w:hAnsi="Cascadia Mono" w:cs="Cascadia Mono"/>
+          <w:color w:val="000000"/>
+          <w:sz w:val="19"/>
+          <w:szCs w:val="19"/>
+          <w:highlight w:val="white"/>
+        </w:rPr>
+        <w:lastRenderedPageBreak/>
+        <w:t xml:space="preserve">    }</w:t>
+      </w:r>
     </w:p>
     <w:p>
       <w:pPr>
@@ -4232,293 +4263,13 @@
           <w:szCs w:val="19"/>
           <w:highlight w:val="white"/>
         </w:rPr>
-        <w:t xml:space="preserve">        </w:t>
-      </w:r>
-      <w:r>
-        <w:rPr>
-          <w:rFonts w:ascii="Cascadia Mono" w:hAnsi="Cascadia Mono" w:cs="Cascadia Mono"/>
-          <w:color w:val="2B91AF"/>
-          <w:sz w:val="19"/>
-          <w:szCs w:val="19"/>
-          <w:highlight w:val="white"/>
-        </w:rPr>
-        <w:t>Console</w:t>
-      </w:r>
-      <w:r>
-        <w:rPr>
-          <w:rFonts w:ascii="Cascadia Mono" w:hAnsi="Cascadia Mono" w:cs="Cascadia Mono"/>
-          <w:color w:val="000000"/>
-          <w:sz w:val="19"/>
-          <w:szCs w:val="19"/>
-          <w:highlight w:val="white"/>
-        </w:rPr>
-        <w:t>.WriteLine();</w:t>
-      </w:r>
-    </w:p>
-    <w:p>
-      <w:pPr>
-        <w:autoSpaceDE w:val="0"/>
-        <w:autoSpaceDN w:val="0"/>
-        <w:adjustRightInd w:val="0"/>
-        <w:spacing w:after="0" w:line="240" w:lineRule="auto"/>
-        <w:ind w:left="709"/>
-        <w:rPr>
-          <w:rFonts w:ascii="Cascadia Mono" w:hAnsi="Cascadia Mono" w:cs="Cascadia Mono"/>
-          <w:color w:val="000000"/>
-          <w:sz w:val="19"/>
-          <w:szCs w:val="19"/>
-          <w:highlight w:val="white"/>
-        </w:rPr>
-      </w:pPr>
-      <w:r>
-        <w:rPr>
-          <w:rFonts w:ascii="Cascadia Mono" w:hAnsi="Cascadia Mono" w:cs="Cascadia Mono"/>
-          <w:color w:val="000000"/>
-          <w:sz w:val="19"/>
-          <w:szCs w:val="19"/>
-          <w:highlight w:val="white"/>
-        </w:rPr>
-        <w:t xml:space="preserve">        </w:t>
-      </w:r>
-      <w:r>
-        <w:rPr>
-          <w:rFonts w:ascii="Cascadia Mono" w:hAnsi="Cascadia Mono" w:cs="Cascadia Mono"/>
-          <w:color w:val="2B91AF"/>
-          <w:sz w:val="19"/>
-          <w:szCs w:val="19"/>
-          <w:highlight w:val="white"/>
-        </w:rPr>
-        <w:t>Console</w:t>
-      </w:r>
-      <w:r>
-        <w:rPr>
-          <w:rFonts w:ascii="Cascadia Mono" w:hAnsi="Cascadia Mono" w:cs="Cascadia Mono"/>
-          <w:color w:val="000000"/>
-          <w:sz w:val="19"/>
-          <w:szCs w:val="19"/>
-          <w:highlight w:val="white"/>
-        </w:rPr>
-        <w:t>.WriteLine(</w:t>
-      </w:r>
-      <w:r>
-        <w:rPr>
-          <w:rFonts w:ascii="Cascadia Mono" w:hAnsi="Cascadia Mono" w:cs="Cascadia Mono"/>
-          <w:color w:val="A31515"/>
-          <w:sz w:val="19"/>
-          <w:szCs w:val="19"/>
-          <w:highlight w:val="white"/>
-        </w:rPr>
-        <w:t>$"Сумма ряда из 1..</w:t>
-      </w:r>
-      <w:r>
-        <w:rPr>
-          <w:rFonts w:ascii="Cascadia Mono" w:hAnsi="Cascadia Mono" w:cs="Cascadia Mono"/>
-          <w:color w:val="000000"/>
-          <w:sz w:val="19"/>
-          <w:szCs w:val="19"/>
-          <w:highlight w:val="white"/>
-        </w:rPr>
-        <w:t>{n}</w:t>
-      </w:r>
-      <w:r>
-        <w:rPr>
-          <w:rFonts w:ascii="Cascadia Mono" w:hAnsi="Cascadia Mono" w:cs="Cascadia Mono"/>
-          <w:color w:val="A31515"/>
-          <w:sz w:val="19"/>
-          <w:szCs w:val="19"/>
-          <w:highlight w:val="white"/>
-        </w:rPr>
-        <w:t xml:space="preserve">! равна: </w:t>
-      </w:r>
-      <w:r>
-        <w:rPr>
-          <w:rFonts w:ascii="Cascadia Mono" w:hAnsi="Cascadia Mono" w:cs="Cascadia Mono"/>
-          <w:color w:val="000000"/>
-          <w:sz w:val="19"/>
-          <w:szCs w:val="19"/>
-          <w:highlight w:val="white"/>
-        </w:rPr>
-        <w:t>{c:</w:t>
-      </w:r>
-      <w:r>
-        <w:rPr>
-          <w:rFonts w:ascii="Cascadia Mono" w:hAnsi="Cascadia Mono" w:cs="Cascadia Mono"/>
-          <w:color w:val="A31515"/>
-          <w:sz w:val="19"/>
-          <w:szCs w:val="19"/>
-          <w:highlight w:val="white"/>
-        </w:rPr>
-        <w:t>F9</w:t>
-      </w:r>
-      <w:r>
-        <w:rPr>
-          <w:rFonts w:ascii="Cascadia Mono" w:hAnsi="Cascadia Mono" w:cs="Cascadia Mono"/>
-          <w:color w:val="000000"/>
-          <w:sz w:val="19"/>
-          <w:szCs w:val="19"/>
-          <w:highlight w:val="white"/>
-        </w:rPr>
         <w:t>}</w:t>
       </w:r>
-      <w:r>
-        <w:rPr>
-          <w:rFonts w:ascii="Cascadia Mono" w:hAnsi="Cascadia Mono" w:cs="Cascadia Mono"/>
-          <w:color w:val="A31515"/>
-          <w:sz w:val="19"/>
-          <w:szCs w:val="19"/>
-          <w:highlight w:val="white"/>
-        </w:rPr>
-        <w:t>"</w:t>
-      </w:r>
-      <w:r>
-        <w:rPr>
-          <w:rFonts w:ascii="Cascadia Mono" w:hAnsi="Cascadia Mono" w:cs="Cascadia Mono"/>
-          <w:color w:val="000000"/>
-          <w:sz w:val="19"/>
-          <w:szCs w:val="19"/>
-          <w:highlight w:val="white"/>
-        </w:rPr>
-        <w:t>);</w:t>
-      </w:r>
-    </w:p>
-    <w:p>
-      <w:pPr>
-        <w:autoSpaceDE w:val="0"/>
-        <w:autoSpaceDN w:val="0"/>
-        <w:adjustRightInd w:val="0"/>
-        <w:spacing w:after="0" w:line="240" w:lineRule="auto"/>
-        <w:ind w:left="709"/>
-        <w:rPr>
-          <w:rFonts w:ascii="Cascadia Mono" w:hAnsi="Cascadia Mono" w:cs="Cascadia Mono"/>
-          <w:color w:val="000000"/>
-          <w:sz w:val="19"/>
-          <w:szCs w:val="19"/>
-          <w:highlight w:val="white"/>
-        </w:rPr>
-      </w:pPr>
-    </w:p>
-    <w:p>
-      <w:pPr>
-        <w:autoSpaceDE w:val="0"/>
-        <w:autoSpaceDN w:val="0"/>
-        <w:adjustRightInd w:val="0"/>
-        <w:spacing w:after="0" w:line="240" w:lineRule="auto"/>
-        <w:ind w:left="709"/>
-        <w:rPr>
-          <w:rFonts w:ascii="Cascadia Mono" w:hAnsi="Cascadia Mono" w:cs="Cascadia Mono"/>
-          <w:color w:val="000000"/>
-          <w:sz w:val="19"/>
-          <w:szCs w:val="19"/>
-          <w:highlight w:val="white"/>
-        </w:rPr>
-      </w:pPr>
-      <w:r>
-        <w:rPr>
-          <w:rFonts w:ascii="Cascadia Mono" w:hAnsi="Cascadia Mono" w:cs="Cascadia Mono"/>
-          <w:color w:val="000000"/>
-          <w:sz w:val="19"/>
-          <w:szCs w:val="19"/>
-          <w:highlight w:val="white"/>
-        </w:rPr>
-        <w:t xml:space="preserve">        </w:t>
-      </w:r>
-      <w:r>
-        <w:rPr>
-          <w:rFonts w:ascii="Cascadia Mono" w:hAnsi="Cascadia Mono" w:cs="Cascadia Mono"/>
-          <w:color w:val="2B91AF"/>
-          <w:sz w:val="19"/>
-          <w:szCs w:val="19"/>
-          <w:highlight w:val="white"/>
-        </w:rPr>
-        <w:t>Console</w:t>
-      </w:r>
-      <w:r>
-        <w:rPr>
-          <w:rFonts w:ascii="Cascadia Mono" w:hAnsi="Cascadia Mono" w:cs="Cascadia Mono"/>
-          <w:color w:val="000000"/>
-          <w:sz w:val="19"/>
-          <w:szCs w:val="19"/>
-          <w:highlight w:val="white"/>
-        </w:rPr>
-        <w:t>.ReadKey(</w:t>
-      </w:r>
-      <w:r>
-        <w:rPr>
-          <w:rFonts w:ascii="Cascadia Mono" w:hAnsi="Cascadia Mono" w:cs="Cascadia Mono"/>
-          <w:color w:val="0000FF"/>
-          <w:sz w:val="19"/>
-          <w:szCs w:val="19"/>
-          <w:highlight w:val="white"/>
-        </w:rPr>
-        <w:t>true</w:t>
-      </w:r>
-      <w:r>
-        <w:rPr>
-          <w:rFonts w:ascii="Cascadia Mono" w:hAnsi="Cascadia Mono" w:cs="Cascadia Mono"/>
-          <w:color w:val="000000"/>
-          <w:sz w:val="19"/>
-          <w:szCs w:val="19"/>
-          <w:highlight w:val="white"/>
-        </w:rPr>
-        <w:t>);</w:t>
-      </w:r>
-    </w:p>
-    <w:p>
-      <w:pPr>
-        <w:autoSpaceDE w:val="0"/>
-        <w:autoSpaceDN w:val="0"/>
-        <w:adjustRightInd w:val="0"/>
-        <w:spacing w:after="0" w:line="240" w:lineRule="auto"/>
-        <w:ind w:left="709"/>
-        <w:rPr>
-          <w:rFonts w:ascii="Cascadia Mono" w:hAnsi="Cascadia Mono" w:cs="Cascadia Mono"/>
-          <w:color w:val="000000"/>
-          <w:sz w:val="19"/>
-          <w:szCs w:val="19"/>
-          <w:highlight w:val="white"/>
-        </w:rPr>
-      </w:pPr>
-      <w:r>
-        <w:rPr>
-          <w:rFonts w:ascii="Cascadia Mono" w:hAnsi="Cascadia Mono" w:cs="Cascadia Mono"/>
-          <w:color w:val="000000"/>
-          <w:sz w:val="19"/>
-          <w:szCs w:val="19"/>
-          <w:highlight w:val="white"/>
-        </w:rPr>
-        <w:t xml:space="preserve">    }</w:t>
-      </w:r>
-    </w:p>
-    <w:p>
-      <w:pPr>
-        <w:autoSpaceDE w:val="0"/>
-        <w:autoSpaceDN w:val="0"/>
-        <w:adjustRightInd w:val="0"/>
-        <w:spacing w:after="0" w:line="240" w:lineRule="auto"/>
-        <w:ind w:left="709"/>
-        <w:rPr>
-          <w:rFonts w:ascii="Cascadia Mono" w:hAnsi="Cascadia Mono" w:cs="Cascadia Mono"/>
-          <w:color w:val="000000"/>
-          <w:sz w:val="19"/>
-          <w:szCs w:val="19"/>
-          <w:highlight w:val="white"/>
-        </w:rPr>
-      </w:pPr>
-      <w:r>
-        <w:rPr>
-          <w:rFonts w:ascii="Cascadia Mono" w:hAnsi="Cascadia Mono" w:cs="Cascadia Mono"/>
-          <w:color w:val="000000"/>
-          <w:sz w:val="19"/>
-          <w:szCs w:val="19"/>
-          <w:highlight w:val="white"/>
-        </w:rPr>
-        <w:t>}</w:t>
-      </w:r>
     </w:p>
     <w:p>
       <w:pPr>
         <w:spacing w:after="0" w:line="360" w:lineRule="auto"/>
-        <w:ind w:firstLine="709"/>
+        <w:ind w:left="709"/>
         <w:jc w:val="both"/>
         <w:rPr>
           <w:rFonts w:ascii="Times New Roman" w:hAnsi="Times New Roman" w:cs="Times New Roman"/>
